--- a/Informe/Informe.docx
+++ b/Informe/Informe.docx
@@ -15824,6 +15824,7 @@
       <w:pPr>
         <w:pStyle w:val="11"/>
         <w:numPr>
+          <w:ilvl w:val="0"/>
           <w:numId w:val="0"/>
         </w:numPr>
         <w:pBdr>
@@ -15847,6 +15848,7 @@
       <w:pPr>
         <w:pStyle w:val="11"/>
         <w:numPr>
+          <w:ilvl w:val="0"/>
           <w:numId w:val="0"/>
         </w:numPr>
         <w:pBdr>
@@ -15870,6 +15872,7 @@
       <w:pPr>
         <w:pStyle w:val="11"/>
         <w:numPr>
+          <w:ilvl w:val="0"/>
           <w:numId w:val="0"/>
         </w:numPr>
         <w:pBdr>
@@ -15893,6 +15896,7 @@
       <w:pPr>
         <w:pStyle w:val="11"/>
         <w:numPr>
+          <w:ilvl w:val="0"/>
           <w:numId w:val="0"/>
         </w:numPr>
         <w:pBdr>
@@ -15916,6 +15920,7 @@
       <w:pPr>
         <w:pStyle w:val="11"/>
         <w:numPr>
+          <w:ilvl w:val="0"/>
           <w:numId w:val="0"/>
         </w:numPr>
         <w:pBdr>
@@ -15939,6 +15944,7 @@
       <w:pPr>
         <w:pStyle w:val="11"/>
         <w:numPr>
+          <w:ilvl w:val="0"/>
           <w:numId w:val="0"/>
         </w:numPr>
         <w:pBdr>
@@ -15962,6 +15968,7 @@
       <w:pPr>
         <w:pStyle w:val="11"/>
         <w:numPr>
+          <w:ilvl w:val="0"/>
           <w:numId w:val="0"/>
         </w:numPr>
         <w:pBdr>
@@ -15985,6 +15992,7 @@
       <w:pPr>
         <w:pStyle w:val="11"/>
         <w:numPr>
+          <w:ilvl w:val="0"/>
           <w:numId w:val="0"/>
         </w:numPr>
         <w:pBdr>
@@ -16008,6 +16016,7 @@
       <w:pPr>
         <w:pStyle w:val="11"/>
         <w:numPr>
+          <w:ilvl w:val="0"/>
           <w:numId w:val="0"/>
         </w:numPr>
         <w:pBdr>
@@ -16031,6 +16040,7 @@
       <w:pPr>
         <w:pStyle w:val="11"/>
         <w:numPr>
+          <w:ilvl w:val="0"/>
           <w:numId w:val="0"/>
         </w:numPr>
         <w:pBdr>
@@ -18014,8 +18024,6 @@
           <w:lang w:val="es-AR"/>
         </w:rPr>
       </w:pPr>
-      <w:bookmarkStart w:id="0" w:name="_GoBack"/>
-      <w:bookmarkEnd w:id="0"/>
     </w:p>
     <w:p>
       <w:pPr>
@@ -18355,6 +18363,76 @@
           <w:lang w:val="es-AR"/>
         </w:rPr>
       </w:pPr>
+    </w:p>
+    <w:p>
+      <w:pPr>
+        <w:pStyle w:val="11"/>
+        <w:pBdr>
+          <w:top w:val="none" w:color="auto" w:sz="0" w:space="1"/>
+          <w:left w:val="none" w:color="auto" w:sz="0" w:space="4"/>
+          <w:bottom w:val="none" w:color="auto" w:sz="0" w:space="1"/>
+          <w:right w:val="none" w:color="auto" w:sz="0" w:space="4"/>
+        </w:pBdr>
+        <w:spacing w:line="240" w:lineRule="auto"/>
+        <w:ind w:left="0"/>
+        <w:jc w:val="both"/>
+        <w:rPr>
+          <w:rFonts w:hint="default"/>
+          <w:lang w:val="es-AR"/>
+        </w:rPr>
+      </w:pPr>
+    </w:p>
+    <w:p>
+      <w:pPr>
+        <w:pStyle w:val="11"/>
+        <w:pBdr>
+          <w:top w:val="none" w:color="auto" w:sz="0" w:space="1"/>
+          <w:left w:val="none" w:color="auto" w:sz="0" w:space="4"/>
+          <w:bottom w:val="none" w:color="auto" w:sz="0" w:space="1"/>
+          <w:right w:val="none" w:color="auto" w:sz="0" w:space="4"/>
+        </w:pBdr>
+        <w:spacing w:line="240" w:lineRule="auto"/>
+        <w:ind w:left="0"/>
+        <w:jc w:val="both"/>
+        <w:rPr>
+          <w:rFonts w:hint="default"/>
+          <w:lang w:val="es-AR"/>
+        </w:rPr>
+      </w:pPr>
+    </w:p>
+    <w:p>
+      <w:pPr>
+        <w:pStyle w:val="11"/>
+        <w:pBdr>
+          <w:top w:val="none" w:color="auto" w:sz="0" w:space="1"/>
+          <w:left w:val="none" w:color="auto" w:sz="0" w:space="4"/>
+          <w:bottom w:val="none" w:color="auto" w:sz="0" w:space="1"/>
+          <w:right w:val="none" w:color="auto" w:sz="0" w:space="4"/>
+        </w:pBdr>
+        <w:spacing w:line="240" w:lineRule="auto"/>
+        <w:ind w:left="0"/>
+        <w:jc w:val="both"/>
+        <w:rPr>
+          <w:rFonts w:hint="default"/>
+          <w:lang w:val="es-AR"/>
+        </w:rPr>
+      </w:pPr>
+      <w:bookmarkStart w:id="0" w:name="_GoBack"/>
+      <w:bookmarkEnd w:id="0"/>
+    </w:p>
+    <w:p>
+      <w:pPr>
+        <w:pStyle w:val="11"/>
+        <w:pBdr>
+          <w:top w:val="none" w:color="auto" w:sz="0" w:space="1"/>
+          <w:left w:val="none" w:color="auto" w:sz="0" w:space="4"/>
+          <w:bottom w:val="none" w:color="auto" w:sz="0" w:space="1"/>
+          <w:right w:val="none" w:color="auto" w:sz="0" w:space="4"/>
+        </w:pBdr>
+        <w:spacing w:line="240" w:lineRule="auto"/>
+        <w:ind w:left="0"/>
+        <w:jc w:val="both"/>
+      </w:pPr>
       <w:r>
         <w:drawing>
           <wp:inline distT="0" distB="0" distL="114300" distR="114300">
@@ -18396,6 +18474,964 @@
               </a:graphicData>
             </a:graphic>
           </wp:inline>
+        </w:drawing>
+      </w:r>
+    </w:p>
+    <w:p>
+      <w:pPr>
+        <w:pStyle w:val="11"/>
+        <w:pBdr>
+          <w:top w:val="none" w:color="auto" w:sz="0" w:space="1"/>
+          <w:left w:val="none" w:color="auto" w:sz="0" w:space="4"/>
+          <w:bottom w:val="none" w:color="auto" w:sz="0" w:space="1"/>
+          <w:right w:val="none" w:color="auto" w:sz="0" w:space="4"/>
+        </w:pBdr>
+        <w:spacing w:line="240" w:lineRule="auto"/>
+        <w:ind w:left="0"/>
+        <w:jc w:val="both"/>
+      </w:pPr>
+    </w:p>
+    <w:p>
+      <w:pPr>
+        <w:pStyle w:val="11"/>
+        <w:pBdr>
+          <w:top w:val="none" w:color="auto" w:sz="0" w:space="1"/>
+          <w:left w:val="none" w:color="auto" w:sz="0" w:space="4"/>
+          <w:bottom w:val="none" w:color="auto" w:sz="0" w:space="1"/>
+          <w:right w:val="none" w:color="auto" w:sz="0" w:space="4"/>
+        </w:pBdr>
+        <w:spacing w:line="240" w:lineRule="auto"/>
+        <w:ind w:left="0"/>
+        <w:jc w:val="both"/>
+        <w:rPr>
+          <w:rFonts w:hint="default"/>
+          <w:lang w:val="es-AR"/>
+        </w:rPr>
+      </w:pPr>
+      <w:r>
+        <w:rPr>
+          <w:rFonts w:hint="default"/>
+          <w:lang w:val="es-AR"/>
+        </w:rPr>
+        <w:t>Optimizacion del codigo - movimientos del jugador</w:t>
+      </w:r>
+    </w:p>
+    <w:p>
+      <w:pPr>
+        <w:pStyle w:val="11"/>
+        <w:pBdr>
+          <w:top w:val="none" w:color="auto" w:sz="0" w:space="1"/>
+          <w:left w:val="none" w:color="auto" w:sz="0" w:space="4"/>
+          <w:bottom w:val="none" w:color="auto" w:sz="0" w:space="1"/>
+          <w:right w:val="none" w:color="auto" w:sz="0" w:space="4"/>
+        </w:pBdr>
+        <w:spacing w:line="240" w:lineRule="auto"/>
+        <w:ind w:left="0"/>
+        <w:jc w:val="both"/>
+        <w:rPr>
+          <w:rFonts w:hint="default"/>
+          <w:lang w:val="es-AR"/>
+        </w:rPr>
+      </w:pPr>
+    </w:p>
+    <w:p>
+      <w:pPr>
+        <w:pStyle w:val="11"/>
+        <w:pBdr>
+          <w:top w:val="none" w:color="auto" w:sz="0" w:space="1"/>
+          <w:left w:val="none" w:color="auto" w:sz="0" w:space="4"/>
+          <w:bottom w:val="none" w:color="auto" w:sz="0" w:space="1"/>
+          <w:right w:val="none" w:color="auto" w:sz="0" w:space="4"/>
+        </w:pBdr>
+        <w:spacing w:line="240" w:lineRule="auto"/>
+        <w:ind w:left="0"/>
+        <w:jc w:val="both"/>
+        <w:rPr>
+          <w:rFonts w:hint="default"/>
+          <w:lang w:val="es-AR"/>
+        </w:rPr>
+      </w:pPr>
+      <w:r>
+        <w:rPr>
+          <w:rFonts w:hint="default"/>
+          <w:lang w:val="es-AR"/>
+        </w:rPr>
+        <w:t>Antes:</w:t>
+      </w:r>
+    </w:p>
+    <w:p>
+      <w:pPr>
+        <w:pStyle w:val="11"/>
+        <w:pBdr>
+          <w:top w:val="none" w:color="auto" w:sz="0" w:space="1"/>
+          <w:left w:val="none" w:color="auto" w:sz="0" w:space="4"/>
+          <w:bottom w:val="none" w:color="auto" w:sz="0" w:space="1"/>
+          <w:right w:val="none" w:color="auto" w:sz="0" w:space="4"/>
+        </w:pBdr>
+        <w:spacing w:line="240" w:lineRule="auto"/>
+        <w:ind w:left="0"/>
+        <w:jc w:val="both"/>
+      </w:pPr>
+      <w:r>
+        <w:drawing>
+          <wp:anchor distT="0" distB="0" distL="114300" distR="114300" simplePos="0" relativeHeight="251709440" behindDoc="1" locked="0" layoutInCell="1" allowOverlap="1">
+            <wp:simplePos x="0" y="0"/>
+            <wp:positionH relativeFrom="column">
+              <wp:posOffset>47625</wp:posOffset>
+            </wp:positionH>
+            <wp:positionV relativeFrom="paragraph">
+              <wp:posOffset>102870</wp:posOffset>
+            </wp:positionV>
+            <wp:extent cx="2882265" cy="3662045"/>
+            <wp:effectExtent l="0" t="0" r="13335" b="14605"/>
+            <wp:wrapNone/>
+            <wp:docPr id="89" name="Picture 1"/>
+            <wp:cNvGraphicFramePr>
+              <a:graphicFrameLocks xmlns:a="http://schemas.openxmlformats.org/drawingml/2006/main" noChangeAspect="1"/>
+            </wp:cNvGraphicFramePr>
+            <a:graphic xmlns:a="http://schemas.openxmlformats.org/drawingml/2006/main">
+              <a:graphicData uri="http://schemas.openxmlformats.org/drawingml/2006/picture">
+                <pic:pic xmlns:pic="http://schemas.openxmlformats.org/drawingml/2006/picture">
+                  <pic:nvPicPr>
+                    <pic:cNvPr id="89" name="Picture 1"/>
+                    <pic:cNvPicPr>
+                      <a:picLocks noChangeAspect="1"/>
+                    </pic:cNvPicPr>
+                  </pic:nvPicPr>
+                  <pic:blipFill>
+                    <a:blip r:embed="rId94"/>
+                    <a:srcRect t="911" r="53731"/>
+                    <a:stretch>
+                      <a:fillRect/>
+                    </a:stretch>
+                  </pic:blipFill>
+                  <pic:spPr>
+                    <a:xfrm>
+                      <a:off x="0" y="0"/>
+                      <a:ext cx="2882265" cy="3662045"/>
+                    </a:xfrm>
+                    <a:prstGeom prst="rect">
+                      <a:avLst/>
+                    </a:prstGeom>
+                    <a:noFill/>
+                    <a:ln>
+                      <a:noFill/>
+                    </a:ln>
+                  </pic:spPr>
+                </pic:pic>
+              </a:graphicData>
+            </a:graphic>
+          </wp:anchor>
+        </w:drawing>
+      </w:r>
+    </w:p>
+    <w:p>
+      <w:pPr>
+        <w:pStyle w:val="11"/>
+        <w:pBdr>
+          <w:top w:val="none" w:color="auto" w:sz="0" w:space="1"/>
+          <w:left w:val="none" w:color="auto" w:sz="0" w:space="4"/>
+          <w:bottom w:val="none" w:color="auto" w:sz="0" w:space="1"/>
+          <w:right w:val="none" w:color="auto" w:sz="0" w:space="4"/>
+        </w:pBdr>
+        <w:spacing w:line="240" w:lineRule="auto"/>
+        <w:ind w:left="0"/>
+        <w:jc w:val="both"/>
+        <w:rPr>
+          <w:rFonts w:hint="default"/>
+          <w:lang w:val="es-AR"/>
+        </w:rPr>
+      </w:pPr>
+    </w:p>
+    <w:p>
+      <w:pPr>
+        <w:pStyle w:val="11"/>
+        <w:pBdr>
+          <w:top w:val="none" w:color="auto" w:sz="0" w:space="1"/>
+          <w:left w:val="none" w:color="auto" w:sz="0" w:space="4"/>
+          <w:bottom w:val="none" w:color="auto" w:sz="0" w:space="1"/>
+          <w:right w:val="none" w:color="auto" w:sz="0" w:space="4"/>
+        </w:pBdr>
+        <w:spacing w:line="240" w:lineRule="auto"/>
+        <w:ind w:left="0"/>
+        <w:jc w:val="both"/>
+        <w:rPr>
+          <w:rFonts w:hint="default"/>
+          <w:lang w:val="es-AR"/>
+        </w:rPr>
+      </w:pPr>
+      <w:r>
+        <w:drawing>
+          <wp:anchor distT="0" distB="0" distL="114300" distR="114300" simplePos="0" relativeHeight="251708416" behindDoc="1" locked="0" layoutInCell="1" allowOverlap="1">
+            <wp:simplePos x="0" y="0"/>
+            <wp:positionH relativeFrom="column">
+              <wp:posOffset>3100070</wp:posOffset>
+            </wp:positionH>
+            <wp:positionV relativeFrom="paragraph">
+              <wp:posOffset>37465</wp:posOffset>
+            </wp:positionV>
+            <wp:extent cx="3257550" cy="3226435"/>
+            <wp:effectExtent l="0" t="0" r="0" b="0"/>
+            <wp:wrapTight wrapText="bothSides">
+              <wp:wrapPolygon>
+                <wp:start x="0" y="0"/>
+                <wp:lineTo x="0" y="21426"/>
+                <wp:lineTo x="21474" y="21426"/>
+                <wp:lineTo x="21474" y="0"/>
+                <wp:lineTo x="0" y="0"/>
+              </wp:wrapPolygon>
+            </wp:wrapTight>
+            <wp:docPr id="91" name="Picture 2"/>
+            <wp:cNvGraphicFramePr>
+              <a:graphicFrameLocks xmlns:a="http://schemas.openxmlformats.org/drawingml/2006/main" noChangeAspect="1"/>
+            </wp:cNvGraphicFramePr>
+            <a:graphic xmlns:a="http://schemas.openxmlformats.org/drawingml/2006/main">
+              <a:graphicData uri="http://schemas.openxmlformats.org/drawingml/2006/picture">
+                <pic:pic xmlns:pic="http://schemas.openxmlformats.org/drawingml/2006/picture">
+                  <pic:nvPicPr>
+                    <pic:cNvPr id="91" name="Picture 2"/>
+                    <pic:cNvPicPr>
+                      <a:picLocks noChangeAspect="1"/>
+                    </pic:cNvPicPr>
+                  </pic:nvPicPr>
+                  <pic:blipFill>
+                    <a:blip r:embed="rId95"/>
+                    <a:srcRect l="11175" t="79" r="13495"/>
+                    <a:stretch>
+                      <a:fillRect/>
+                    </a:stretch>
+                  </pic:blipFill>
+                  <pic:spPr>
+                    <a:xfrm>
+                      <a:off x="0" y="0"/>
+                      <a:ext cx="3257550" cy="3226435"/>
+                    </a:xfrm>
+                    <a:prstGeom prst="rect">
+                      <a:avLst/>
+                    </a:prstGeom>
+                    <a:noFill/>
+                    <a:ln>
+                      <a:noFill/>
+                    </a:ln>
+                  </pic:spPr>
+                </pic:pic>
+              </a:graphicData>
+            </a:graphic>
+          </wp:anchor>
+        </w:drawing>
+      </w:r>
+    </w:p>
+    <w:p>
+      <w:pPr>
+        <w:pStyle w:val="11"/>
+        <w:pBdr>
+          <w:top w:val="none" w:color="auto" w:sz="0" w:space="1"/>
+          <w:left w:val="none" w:color="auto" w:sz="0" w:space="4"/>
+          <w:bottom w:val="none" w:color="auto" w:sz="0" w:space="1"/>
+          <w:right w:val="none" w:color="auto" w:sz="0" w:space="4"/>
+        </w:pBdr>
+        <w:spacing w:line="240" w:lineRule="auto"/>
+        <w:ind w:left="0"/>
+        <w:jc w:val="both"/>
+        <w:rPr>
+          <w:rFonts w:hint="default"/>
+          <w:lang w:val="es-AR"/>
+        </w:rPr>
+      </w:pPr>
+    </w:p>
+    <w:p>
+      <w:pPr>
+        <w:pStyle w:val="11"/>
+        <w:pBdr>
+          <w:top w:val="none" w:color="auto" w:sz="0" w:space="1"/>
+          <w:left w:val="none" w:color="auto" w:sz="0" w:space="4"/>
+          <w:bottom w:val="none" w:color="auto" w:sz="0" w:space="1"/>
+          <w:right w:val="none" w:color="auto" w:sz="0" w:space="4"/>
+        </w:pBdr>
+        <w:spacing w:line="240" w:lineRule="auto"/>
+        <w:ind w:left="0"/>
+        <w:jc w:val="both"/>
+        <w:rPr>
+          <w:rFonts w:hint="default"/>
+          <w:lang w:val="es-AR"/>
+        </w:rPr>
+      </w:pPr>
+    </w:p>
+    <w:p>
+      <w:pPr>
+        <w:pStyle w:val="11"/>
+        <w:pBdr>
+          <w:top w:val="none" w:color="auto" w:sz="0" w:space="1"/>
+          <w:left w:val="none" w:color="auto" w:sz="0" w:space="4"/>
+          <w:bottom w:val="none" w:color="auto" w:sz="0" w:space="1"/>
+          <w:right w:val="none" w:color="auto" w:sz="0" w:space="4"/>
+        </w:pBdr>
+        <w:spacing w:line="240" w:lineRule="auto"/>
+        <w:ind w:left="0"/>
+        <w:jc w:val="both"/>
+        <w:rPr>
+          <w:rFonts w:hint="default"/>
+          <w:lang w:val="es-AR"/>
+        </w:rPr>
+      </w:pPr>
+    </w:p>
+    <w:p>
+      <w:pPr>
+        <w:pStyle w:val="11"/>
+        <w:pBdr>
+          <w:top w:val="none" w:color="auto" w:sz="0" w:space="1"/>
+          <w:left w:val="none" w:color="auto" w:sz="0" w:space="4"/>
+          <w:bottom w:val="none" w:color="auto" w:sz="0" w:space="1"/>
+          <w:right w:val="none" w:color="auto" w:sz="0" w:space="4"/>
+        </w:pBdr>
+        <w:spacing w:line="240" w:lineRule="auto"/>
+        <w:ind w:left="0"/>
+        <w:jc w:val="both"/>
+        <w:rPr>
+          <w:rFonts w:hint="default"/>
+          <w:lang w:val="es-AR"/>
+        </w:rPr>
+      </w:pPr>
+    </w:p>
+    <w:p>
+      <w:pPr>
+        <w:pStyle w:val="11"/>
+        <w:pBdr>
+          <w:top w:val="none" w:color="auto" w:sz="0" w:space="1"/>
+          <w:left w:val="none" w:color="auto" w:sz="0" w:space="4"/>
+          <w:bottom w:val="none" w:color="auto" w:sz="0" w:space="1"/>
+          <w:right w:val="none" w:color="auto" w:sz="0" w:space="4"/>
+        </w:pBdr>
+        <w:spacing w:line="240" w:lineRule="auto"/>
+        <w:ind w:left="0"/>
+        <w:jc w:val="both"/>
+        <w:rPr>
+          <w:rFonts w:hint="default"/>
+          <w:lang w:val="es-AR"/>
+        </w:rPr>
+      </w:pPr>
+    </w:p>
+    <w:p>
+      <w:pPr>
+        <w:pStyle w:val="11"/>
+        <w:pBdr>
+          <w:top w:val="none" w:color="auto" w:sz="0" w:space="1"/>
+          <w:left w:val="none" w:color="auto" w:sz="0" w:space="4"/>
+          <w:bottom w:val="none" w:color="auto" w:sz="0" w:space="1"/>
+          <w:right w:val="none" w:color="auto" w:sz="0" w:space="4"/>
+        </w:pBdr>
+        <w:spacing w:line="240" w:lineRule="auto"/>
+        <w:ind w:left="0"/>
+        <w:jc w:val="both"/>
+        <w:rPr>
+          <w:rFonts w:hint="default"/>
+          <w:lang w:val="es-AR"/>
+        </w:rPr>
+      </w:pPr>
+    </w:p>
+    <w:p>
+      <w:pPr>
+        <w:pStyle w:val="11"/>
+        <w:pBdr>
+          <w:top w:val="none" w:color="auto" w:sz="0" w:space="1"/>
+          <w:left w:val="none" w:color="auto" w:sz="0" w:space="4"/>
+          <w:bottom w:val="none" w:color="auto" w:sz="0" w:space="1"/>
+          <w:right w:val="none" w:color="auto" w:sz="0" w:space="4"/>
+        </w:pBdr>
+        <w:spacing w:line="240" w:lineRule="auto"/>
+        <w:ind w:left="0"/>
+        <w:jc w:val="both"/>
+        <w:rPr>
+          <w:rFonts w:hint="default"/>
+          <w:lang w:val="es-AR"/>
+        </w:rPr>
+      </w:pPr>
+    </w:p>
+    <w:p>
+      <w:pPr>
+        <w:pStyle w:val="11"/>
+        <w:pBdr>
+          <w:top w:val="none" w:color="auto" w:sz="0" w:space="1"/>
+          <w:left w:val="none" w:color="auto" w:sz="0" w:space="4"/>
+          <w:bottom w:val="none" w:color="auto" w:sz="0" w:space="1"/>
+          <w:right w:val="none" w:color="auto" w:sz="0" w:space="4"/>
+        </w:pBdr>
+        <w:spacing w:line="240" w:lineRule="auto"/>
+        <w:ind w:left="0"/>
+        <w:jc w:val="both"/>
+        <w:rPr>
+          <w:rFonts w:hint="default"/>
+          <w:lang w:val="es-AR"/>
+        </w:rPr>
+      </w:pPr>
+    </w:p>
+    <w:p>
+      <w:pPr>
+        <w:pStyle w:val="11"/>
+        <w:pBdr>
+          <w:top w:val="none" w:color="auto" w:sz="0" w:space="1"/>
+          <w:left w:val="none" w:color="auto" w:sz="0" w:space="4"/>
+          <w:bottom w:val="none" w:color="auto" w:sz="0" w:space="1"/>
+          <w:right w:val="none" w:color="auto" w:sz="0" w:space="4"/>
+        </w:pBdr>
+        <w:spacing w:line="240" w:lineRule="auto"/>
+        <w:ind w:left="0"/>
+        <w:jc w:val="both"/>
+        <w:rPr>
+          <w:rFonts w:hint="default"/>
+          <w:lang w:val="es-AR"/>
+        </w:rPr>
+      </w:pPr>
+    </w:p>
+    <w:p>
+      <w:pPr>
+        <w:pStyle w:val="11"/>
+        <w:pBdr>
+          <w:top w:val="none" w:color="auto" w:sz="0" w:space="1"/>
+          <w:left w:val="none" w:color="auto" w:sz="0" w:space="4"/>
+          <w:bottom w:val="none" w:color="auto" w:sz="0" w:space="1"/>
+          <w:right w:val="none" w:color="auto" w:sz="0" w:space="4"/>
+        </w:pBdr>
+        <w:spacing w:line="240" w:lineRule="auto"/>
+        <w:ind w:left="0"/>
+        <w:jc w:val="both"/>
+        <w:rPr>
+          <w:rFonts w:hint="default"/>
+          <w:lang w:val="es-AR"/>
+        </w:rPr>
+      </w:pPr>
+    </w:p>
+    <w:p>
+      <w:pPr>
+        <w:pStyle w:val="11"/>
+        <w:pBdr>
+          <w:top w:val="none" w:color="auto" w:sz="0" w:space="1"/>
+          <w:left w:val="none" w:color="auto" w:sz="0" w:space="4"/>
+          <w:bottom w:val="none" w:color="auto" w:sz="0" w:space="1"/>
+          <w:right w:val="none" w:color="auto" w:sz="0" w:space="4"/>
+        </w:pBdr>
+        <w:spacing w:line="240" w:lineRule="auto"/>
+        <w:ind w:left="0"/>
+        <w:jc w:val="both"/>
+        <w:rPr>
+          <w:rFonts w:hint="default"/>
+          <w:lang w:val="es-AR"/>
+        </w:rPr>
+      </w:pPr>
+    </w:p>
+    <w:p>
+      <w:pPr>
+        <w:pStyle w:val="11"/>
+        <w:pBdr>
+          <w:top w:val="none" w:color="auto" w:sz="0" w:space="1"/>
+          <w:left w:val="none" w:color="auto" w:sz="0" w:space="4"/>
+          <w:bottom w:val="none" w:color="auto" w:sz="0" w:space="1"/>
+          <w:right w:val="none" w:color="auto" w:sz="0" w:space="4"/>
+        </w:pBdr>
+        <w:spacing w:line="240" w:lineRule="auto"/>
+        <w:ind w:left="0"/>
+        <w:jc w:val="both"/>
+        <w:rPr>
+          <w:rFonts w:hint="default"/>
+          <w:lang w:val="es-AR"/>
+        </w:rPr>
+      </w:pPr>
+    </w:p>
+    <w:p>
+      <w:pPr>
+        <w:pStyle w:val="11"/>
+        <w:pBdr>
+          <w:top w:val="none" w:color="auto" w:sz="0" w:space="1"/>
+          <w:left w:val="none" w:color="auto" w:sz="0" w:space="4"/>
+          <w:bottom w:val="none" w:color="auto" w:sz="0" w:space="1"/>
+          <w:right w:val="none" w:color="auto" w:sz="0" w:space="4"/>
+        </w:pBdr>
+        <w:spacing w:line="240" w:lineRule="auto"/>
+        <w:ind w:left="0"/>
+        <w:jc w:val="both"/>
+        <w:rPr>
+          <w:rFonts w:hint="default"/>
+          <w:lang w:val="es-AR"/>
+        </w:rPr>
+      </w:pPr>
+    </w:p>
+    <w:p>
+      <w:pPr>
+        <w:pStyle w:val="11"/>
+        <w:pBdr>
+          <w:top w:val="none" w:color="auto" w:sz="0" w:space="1"/>
+          <w:left w:val="none" w:color="auto" w:sz="0" w:space="4"/>
+          <w:bottom w:val="none" w:color="auto" w:sz="0" w:space="1"/>
+          <w:right w:val="none" w:color="auto" w:sz="0" w:space="4"/>
+        </w:pBdr>
+        <w:spacing w:line="240" w:lineRule="auto"/>
+        <w:ind w:left="0"/>
+        <w:jc w:val="both"/>
+        <w:rPr>
+          <w:rFonts w:hint="default"/>
+          <w:lang w:val="es-AR"/>
+        </w:rPr>
+      </w:pPr>
+    </w:p>
+    <w:p>
+      <w:pPr>
+        <w:pStyle w:val="11"/>
+        <w:pBdr>
+          <w:top w:val="none" w:color="auto" w:sz="0" w:space="1"/>
+          <w:left w:val="none" w:color="auto" w:sz="0" w:space="4"/>
+          <w:bottom w:val="none" w:color="auto" w:sz="0" w:space="1"/>
+          <w:right w:val="none" w:color="auto" w:sz="0" w:space="4"/>
+        </w:pBdr>
+        <w:spacing w:line="240" w:lineRule="auto"/>
+        <w:ind w:left="0"/>
+        <w:jc w:val="both"/>
+        <w:rPr>
+          <w:rFonts w:hint="default"/>
+          <w:lang w:val="es-AR"/>
+        </w:rPr>
+      </w:pPr>
+    </w:p>
+    <w:p>
+      <w:pPr>
+        <w:pStyle w:val="11"/>
+        <w:pBdr>
+          <w:top w:val="none" w:color="auto" w:sz="0" w:space="1"/>
+          <w:left w:val="none" w:color="auto" w:sz="0" w:space="4"/>
+          <w:bottom w:val="none" w:color="auto" w:sz="0" w:space="1"/>
+          <w:right w:val="none" w:color="auto" w:sz="0" w:space="4"/>
+        </w:pBdr>
+        <w:spacing w:line="240" w:lineRule="auto"/>
+        <w:ind w:left="0"/>
+        <w:jc w:val="both"/>
+        <w:rPr>
+          <w:rFonts w:hint="default"/>
+          <w:lang w:val="es-AR"/>
+        </w:rPr>
+      </w:pPr>
+    </w:p>
+    <w:p>
+      <w:pPr>
+        <w:pStyle w:val="11"/>
+        <w:pBdr>
+          <w:top w:val="none" w:color="auto" w:sz="0" w:space="1"/>
+          <w:left w:val="none" w:color="auto" w:sz="0" w:space="4"/>
+          <w:bottom w:val="none" w:color="auto" w:sz="0" w:space="1"/>
+          <w:right w:val="none" w:color="auto" w:sz="0" w:space="4"/>
+        </w:pBdr>
+        <w:spacing w:line="240" w:lineRule="auto"/>
+        <w:ind w:left="0"/>
+        <w:jc w:val="both"/>
+        <w:rPr>
+          <w:rFonts w:hint="default"/>
+          <w:lang w:val="es-AR"/>
+        </w:rPr>
+      </w:pPr>
+    </w:p>
+    <w:p>
+      <w:pPr>
+        <w:pStyle w:val="11"/>
+        <w:pBdr>
+          <w:top w:val="none" w:color="auto" w:sz="0" w:space="1"/>
+          <w:left w:val="none" w:color="auto" w:sz="0" w:space="4"/>
+          <w:bottom w:val="none" w:color="auto" w:sz="0" w:space="1"/>
+          <w:right w:val="none" w:color="auto" w:sz="0" w:space="4"/>
+        </w:pBdr>
+        <w:spacing w:line="240" w:lineRule="auto"/>
+        <w:ind w:left="0"/>
+        <w:jc w:val="both"/>
+        <w:rPr>
+          <w:rFonts w:hint="default"/>
+          <w:lang w:val="es-AR"/>
+        </w:rPr>
+      </w:pPr>
+    </w:p>
+    <w:p>
+      <w:pPr>
+        <w:pStyle w:val="11"/>
+        <w:pBdr>
+          <w:top w:val="none" w:color="auto" w:sz="0" w:space="1"/>
+          <w:left w:val="none" w:color="auto" w:sz="0" w:space="4"/>
+          <w:bottom w:val="none" w:color="auto" w:sz="0" w:space="1"/>
+          <w:right w:val="none" w:color="auto" w:sz="0" w:space="4"/>
+        </w:pBdr>
+        <w:spacing w:line="240" w:lineRule="auto"/>
+        <w:ind w:left="0"/>
+        <w:jc w:val="both"/>
+        <w:rPr>
+          <w:rFonts w:hint="default"/>
+          <w:lang w:val="es-AR"/>
+        </w:rPr>
+      </w:pPr>
+    </w:p>
+    <w:p>
+      <w:pPr>
+        <w:pStyle w:val="11"/>
+        <w:pBdr>
+          <w:top w:val="none" w:color="auto" w:sz="0" w:space="1"/>
+          <w:left w:val="none" w:color="auto" w:sz="0" w:space="4"/>
+          <w:bottom w:val="none" w:color="auto" w:sz="0" w:space="1"/>
+          <w:right w:val="none" w:color="auto" w:sz="0" w:space="4"/>
+        </w:pBdr>
+        <w:spacing w:line="240" w:lineRule="auto"/>
+        <w:ind w:left="0"/>
+        <w:jc w:val="both"/>
+        <w:rPr>
+          <w:rFonts w:hint="default"/>
+          <w:lang w:val="es-AR"/>
+        </w:rPr>
+      </w:pPr>
+    </w:p>
+    <w:p>
+      <w:pPr>
+        <w:pStyle w:val="11"/>
+        <w:pBdr>
+          <w:top w:val="none" w:color="auto" w:sz="0" w:space="1"/>
+          <w:left w:val="none" w:color="auto" w:sz="0" w:space="4"/>
+          <w:bottom w:val="none" w:color="auto" w:sz="0" w:space="1"/>
+          <w:right w:val="none" w:color="auto" w:sz="0" w:space="4"/>
+        </w:pBdr>
+        <w:spacing w:line="240" w:lineRule="auto"/>
+        <w:ind w:left="0"/>
+        <w:jc w:val="both"/>
+        <w:rPr>
+          <w:rFonts w:hint="default"/>
+          <w:lang w:val="es-AR"/>
+        </w:rPr>
+      </w:pPr>
+    </w:p>
+    <w:p>
+      <w:pPr>
+        <w:pStyle w:val="11"/>
+        <w:pBdr>
+          <w:top w:val="none" w:color="auto" w:sz="0" w:space="1"/>
+          <w:left w:val="none" w:color="auto" w:sz="0" w:space="4"/>
+          <w:bottom w:val="none" w:color="auto" w:sz="0" w:space="1"/>
+          <w:right w:val="none" w:color="auto" w:sz="0" w:space="4"/>
+        </w:pBdr>
+        <w:spacing w:line="240" w:lineRule="auto"/>
+        <w:ind w:left="0"/>
+        <w:jc w:val="both"/>
+        <w:rPr>
+          <w:rFonts w:hint="default"/>
+          <w:lang w:val="es-AR"/>
+        </w:rPr>
+      </w:pPr>
+    </w:p>
+    <w:p>
+      <w:pPr>
+        <w:pStyle w:val="11"/>
+        <w:pBdr>
+          <w:top w:val="none" w:color="auto" w:sz="0" w:space="1"/>
+          <w:left w:val="none" w:color="auto" w:sz="0" w:space="4"/>
+          <w:bottom w:val="none" w:color="auto" w:sz="0" w:space="1"/>
+          <w:right w:val="none" w:color="auto" w:sz="0" w:space="4"/>
+        </w:pBdr>
+        <w:spacing w:line="240" w:lineRule="auto"/>
+        <w:ind w:left="0"/>
+        <w:jc w:val="both"/>
+        <w:rPr>
+          <w:rFonts w:hint="default"/>
+          <w:lang w:val="es-AR"/>
+        </w:rPr>
+      </w:pPr>
+    </w:p>
+    <w:p>
+      <w:pPr>
+        <w:pStyle w:val="11"/>
+        <w:pBdr>
+          <w:top w:val="none" w:color="auto" w:sz="0" w:space="1"/>
+          <w:left w:val="none" w:color="auto" w:sz="0" w:space="4"/>
+          <w:bottom w:val="none" w:color="auto" w:sz="0" w:space="1"/>
+          <w:right w:val="none" w:color="auto" w:sz="0" w:space="4"/>
+        </w:pBdr>
+        <w:spacing w:line="240" w:lineRule="auto"/>
+        <w:ind w:left="0"/>
+        <w:jc w:val="both"/>
+        <w:rPr>
+          <w:rFonts w:hint="default"/>
+          <w:lang w:val="es-AR"/>
+        </w:rPr>
+      </w:pPr>
+    </w:p>
+    <w:p>
+      <w:pPr>
+        <w:pStyle w:val="11"/>
+        <w:pBdr>
+          <w:top w:val="none" w:color="auto" w:sz="0" w:space="1"/>
+          <w:left w:val="none" w:color="auto" w:sz="0" w:space="4"/>
+          <w:bottom w:val="none" w:color="auto" w:sz="0" w:space="1"/>
+          <w:right w:val="none" w:color="auto" w:sz="0" w:space="4"/>
+        </w:pBdr>
+        <w:spacing w:line="240" w:lineRule="auto"/>
+        <w:ind w:left="0"/>
+        <w:jc w:val="both"/>
+        <w:rPr>
+          <w:rFonts w:hint="default"/>
+          <w:lang w:val="es-AR"/>
+        </w:rPr>
+      </w:pPr>
+    </w:p>
+    <w:p>
+      <w:pPr>
+        <w:pStyle w:val="11"/>
+        <w:pBdr>
+          <w:top w:val="none" w:color="auto" w:sz="0" w:space="1"/>
+          <w:left w:val="none" w:color="auto" w:sz="0" w:space="4"/>
+          <w:bottom w:val="none" w:color="auto" w:sz="0" w:space="1"/>
+          <w:right w:val="none" w:color="auto" w:sz="0" w:space="4"/>
+        </w:pBdr>
+        <w:spacing w:line="240" w:lineRule="auto"/>
+        <w:ind w:left="0"/>
+        <w:jc w:val="both"/>
+        <w:rPr>
+          <w:rFonts w:hint="default"/>
+          <w:lang w:val="es-AR"/>
+        </w:rPr>
+      </w:pPr>
+    </w:p>
+    <w:p>
+      <w:pPr>
+        <w:pStyle w:val="11"/>
+        <w:pBdr>
+          <w:top w:val="none" w:color="auto" w:sz="0" w:space="1"/>
+          <w:left w:val="none" w:color="auto" w:sz="0" w:space="4"/>
+          <w:bottom w:val="none" w:color="auto" w:sz="0" w:space="1"/>
+          <w:right w:val="none" w:color="auto" w:sz="0" w:space="4"/>
+        </w:pBdr>
+        <w:spacing w:line="240" w:lineRule="auto"/>
+        <w:ind w:left="0"/>
+        <w:jc w:val="both"/>
+        <w:rPr>
+          <w:rFonts w:hint="default"/>
+          <w:lang w:val="es-AR"/>
+        </w:rPr>
+      </w:pPr>
+    </w:p>
+    <w:p>
+      <w:pPr>
+        <w:pStyle w:val="11"/>
+        <w:pBdr>
+          <w:top w:val="none" w:color="auto" w:sz="0" w:space="1"/>
+          <w:left w:val="none" w:color="auto" w:sz="0" w:space="4"/>
+          <w:bottom w:val="none" w:color="auto" w:sz="0" w:space="1"/>
+          <w:right w:val="none" w:color="auto" w:sz="0" w:space="4"/>
+        </w:pBdr>
+        <w:spacing w:line="240" w:lineRule="auto"/>
+        <w:ind w:left="0"/>
+        <w:jc w:val="both"/>
+        <w:rPr>
+          <w:rFonts w:hint="default"/>
+          <w:lang w:val="es-AR"/>
+        </w:rPr>
+      </w:pPr>
+    </w:p>
+    <w:p>
+      <w:pPr>
+        <w:pStyle w:val="11"/>
+        <w:pBdr>
+          <w:top w:val="none" w:color="auto" w:sz="0" w:space="1"/>
+          <w:left w:val="none" w:color="auto" w:sz="0" w:space="4"/>
+          <w:bottom w:val="none" w:color="auto" w:sz="0" w:space="1"/>
+          <w:right w:val="none" w:color="auto" w:sz="0" w:space="4"/>
+        </w:pBdr>
+        <w:spacing w:line="240" w:lineRule="auto"/>
+        <w:ind w:left="0"/>
+        <w:jc w:val="both"/>
+        <w:rPr>
+          <w:rFonts w:hint="default"/>
+          <w:lang w:val="es-AR"/>
+        </w:rPr>
+      </w:pPr>
+    </w:p>
+    <w:p>
+      <w:pPr>
+        <w:pStyle w:val="11"/>
+        <w:pBdr>
+          <w:top w:val="none" w:color="auto" w:sz="0" w:space="1"/>
+          <w:left w:val="none" w:color="auto" w:sz="0" w:space="4"/>
+          <w:bottom w:val="none" w:color="auto" w:sz="0" w:space="1"/>
+          <w:right w:val="none" w:color="auto" w:sz="0" w:space="4"/>
+        </w:pBdr>
+        <w:spacing w:line="240" w:lineRule="auto"/>
+        <w:ind w:left="0"/>
+        <w:jc w:val="both"/>
+        <w:rPr>
+          <w:rFonts w:hint="default"/>
+          <w:lang w:val="es-AR"/>
+        </w:rPr>
+      </w:pPr>
+    </w:p>
+    <w:p>
+      <w:pPr>
+        <w:pStyle w:val="11"/>
+        <w:pBdr>
+          <w:top w:val="none" w:color="auto" w:sz="0" w:space="1"/>
+          <w:left w:val="none" w:color="auto" w:sz="0" w:space="4"/>
+          <w:bottom w:val="none" w:color="auto" w:sz="0" w:space="1"/>
+          <w:right w:val="none" w:color="auto" w:sz="0" w:space="4"/>
+        </w:pBdr>
+        <w:spacing w:line="240" w:lineRule="auto"/>
+        <w:ind w:left="0"/>
+        <w:jc w:val="both"/>
+        <w:rPr>
+          <w:rFonts w:hint="default"/>
+          <w:lang w:val="es-AR"/>
+        </w:rPr>
+      </w:pPr>
+    </w:p>
+    <w:p>
+      <w:pPr>
+        <w:pStyle w:val="11"/>
+        <w:pBdr>
+          <w:top w:val="none" w:color="auto" w:sz="0" w:space="1"/>
+          <w:left w:val="none" w:color="auto" w:sz="0" w:space="4"/>
+          <w:bottom w:val="none" w:color="auto" w:sz="0" w:space="1"/>
+          <w:right w:val="none" w:color="auto" w:sz="0" w:space="4"/>
+        </w:pBdr>
+        <w:spacing w:line="240" w:lineRule="auto"/>
+        <w:ind w:left="0"/>
+        <w:jc w:val="both"/>
+        <w:rPr>
+          <w:rFonts w:hint="default"/>
+          <w:lang w:val="es-AR"/>
+        </w:rPr>
+      </w:pPr>
+    </w:p>
+    <w:p>
+      <w:pPr>
+        <w:pStyle w:val="11"/>
+        <w:pBdr>
+          <w:top w:val="none" w:color="auto" w:sz="0" w:space="1"/>
+          <w:left w:val="none" w:color="auto" w:sz="0" w:space="4"/>
+          <w:bottom w:val="none" w:color="auto" w:sz="0" w:space="1"/>
+          <w:right w:val="none" w:color="auto" w:sz="0" w:space="4"/>
+        </w:pBdr>
+        <w:spacing w:line="240" w:lineRule="auto"/>
+        <w:ind w:left="0"/>
+        <w:jc w:val="both"/>
+        <w:rPr>
+          <w:rFonts w:hint="default"/>
+          <w:lang w:val="es-AR"/>
+        </w:rPr>
+      </w:pPr>
+    </w:p>
+    <w:p>
+      <w:pPr>
+        <w:pStyle w:val="11"/>
+        <w:pBdr>
+          <w:top w:val="none" w:color="auto" w:sz="0" w:space="1"/>
+          <w:left w:val="none" w:color="auto" w:sz="0" w:space="4"/>
+          <w:bottom w:val="none" w:color="auto" w:sz="0" w:space="1"/>
+          <w:right w:val="none" w:color="auto" w:sz="0" w:space="4"/>
+        </w:pBdr>
+        <w:spacing w:line="240" w:lineRule="auto"/>
+        <w:ind w:left="0"/>
+        <w:jc w:val="both"/>
+        <w:rPr>
+          <w:rFonts w:hint="default"/>
+          <w:lang w:val="es-AR"/>
+        </w:rPr>
+      </w:pPr>
+      <w:r>
+        <w:rPr>
+          <w:rFonts w:hint="default"/>
+          <w:lang w:val="es-AR"/>
+        </w:rPr>
+        <w:t>Despues:</w:t>
+      </w:r>
+    </w:p>
+    <w:p>
+      <w:pPr>
+        <w:pStyle w:val="11"/>
+        <w:pBdr>
+          <w:top w:val="none" w:color="auto" w:sz="0" w:space="1"/>
+          <w:left w:val="none" w:color="auto" w:sz="0" w:space="4"/>
+          <w:bottom w:val="none" w:color="auto" w:sz="0" w:space="1"/>
+          <w:right w:val="none" w:color="auto" w:sz="0" w:space="4"/>
+        </w:pBdr>
+        <w:spacing w:line="240" w:lineRule="auto"/>
+        <w:ind w:left="0"/>
+        <w:jc w:val="both"/>
+        <w:rPr>
+          <w:rFonts w:hint="default"/>
+          <w:lang w:val="es-AR"/>
+        </w:rPr>
+      </w:pPr>
+    </w:p>
+    <w:p>
+      <w:pPr>
+        <w:pStyle w:val="11"/>
+        <w:pBdr>
+          <w:top w:val="none" w:color="auto" w:sz="0" w:space="1"/>
+          <w:left w:val="none" w:color="auto" w:sz="0" w:space="4"/>
+          <w:bottom w:val="none" w:color="auto" w:sz="0" w:space="1"/>
+          <w:right w:val="none" w:color="auto" w:sz="0" w:space="4"/>
+        </w:pBdr>
+        <w:spacing w:line="240" w:lineRule="auto"/>
+        <w:ind w:left="0"/>
+        <w:jc w:val="both"/>
+        <w:rPr>
+          <w:rFonts w:hint="default"/>
+          <w:lang w:val="es-AR"/>
+        </w:rPr>
+      </w:pPr>
+      <w:r>
+        <w:drawing>
+          <wp:anchor distT="0" distB="0" distL="114300" distR="114300" simplePos="0" relativeHeight="251709440" behindDoc="1" locked="0" layoutInCell="1" allowOverlap="1">
+            <wp:simplePos x="0" y="0"/>
+            <wp:positionH relativeFrom="column">
+              <wp:posOffset>0</wp:posOffset>
+            </wp:positionH>
+            <wp:positionV relativeFrom="paragraph">
+              <wp:posOffset>0</wp:posOffset>
+            </wp:positionV>
+            <wp:extent cx="5667375" cy="3581400"/>
+            <wp:effectExtent l="0" t="0" r="9525" b="0"/>
+            <wp:wrapTight wrapText="bothSides">
+              <wp:wrapPolygon>
+                <wp:start x="0" y="0"/>
+                <wp:lineTo x="0" y="21485"/>
+                <wp:lineTo x="21564" y="21485"/>
+                <wp:lineTo x="21564" y="0"/>
+                <wp:lineTo x="0" y="0"/>
+              </wp:wrapPolygon>
+            </wp:wrapTight>
+            <wp:docPr id="92" name="Picture 3"/>
+            <wp:cNvGraphicFramePr>
+              <a:graphicFrameLocks xmlns:a="http://schemas.openxmlformats.org/drawingml/2006/main" noChangeAspect="1"/>
+            </wp:cNvGraphicFramePr>
+            <a:graphic xmlns:a="http://schemas.openxmlformats.org/drawingml/2006/main">
+              <a:graphicData uri="http://schemas.openxmlformats.org/drawingml/2006/picture">
+                <pic:pic xmlns:pic="http://schemas.openxmlformats.org/drawingml/2006/picture">
+                  <pic:nvPicPr>
+                    <pic:cNvPr id="92" name="Picture 3"/>
+                    <pic:cNvPicPr>
+                      <a:picLocks noChangeAspect="1"/>
+                    </pic:cNvPicPr>
+                  </pic:nvPicPr>
+                  <pic:blipFill>
+                    <a:blip r:embed="rId96"/>
+                    <a:stretch>
+                      <a:fillRect/>
+                    </a:stretch>
+                  </pic:blipFill>
+                  <pic:spPr>
+                    <a:xfrm>
+                      <a:off x="0" y="0"/>
+                      <a:ext cx="5667375" cy="3581400"/>
+                    </a:xfrm>
+                    <a:prstGeom prst="rect">
+                      <a:avLst/>
+                    </a:prstGeom>
+                    <a:noFill/>
+                    <a:ln>
+                      <a:noFill/>
+                    </a:ln>
+                  </pic:spPr>
+                </pic:pic>
+              </a:graphicData>
+            </a:graphic>
+          </wp:anchor>
         </w:drawing>
       </w:r>
     </w:p>
@@ -19740,10 +20776,6 @@
 </file>
 
 <file path=customXml/item2.xml><?xml version="1.0" encoding="utf-8"?>
-<b:Sources xmlns:b="http://schemas.openxmlformats.org/officeDocument/2006/bibliography" xmlns="http://schemas.openxmlformats.org/officeDocument/2006/bibliography" SelectedStyle="\APASixthEditionOfficeOnline.xsl" StyleName="APA" Version="6"/>
-</file>
-
-<file path=customXml/item3.xml><?xml version="1.0" encoding="utf-8"?>
 <CoverPageProperties xmlns="http://schemas.microsoft.com/office/2006/coverPageProps">
   <PublishDate>“La misión del aprendiz”</PublishDate>
   <Abstract/>
@@ -19752,6 +20784,10 @@
   <CompanyFax/>
   <CompanyEmail/>
 </CoverPageProperties>
+</file>
+
+<file path=customXml/item3.xml><?xml version="1.0" encoding="utf-8"?>
+<b:Sources xmlns:b="http://schemas.openxmlformats.org/officeDocument/2006/bibliography" xmlns="http://schemas.openxmlformats.org/officeDocument/2006/bibliography" SelectedStyle="\APASixthEditionOfficeOnline.xsl" StyleName="APA" Version="6"/>
 </file>
 
 <file path=customXml/itemProps1.xml><?xml version="1.0" encoding="utf-8"?>
@@ -19763,13 +20799,13 @@
 </file>
 
 <file path=customXml/itemProps2.xml><?xml version="1.0" encoding="utf-8"?>
-<ds:datastoreItem xmlns:ds="http://schemas.openxmlformats.org/officeDocument/2006/customXml" ds:itemID="{EF825E89-279D-453F-8494-A2C7FF56DE35}">
+<ds:datastoreItem xmlns:ds="http://schemas.openxmlformats.org/officeDocument/2006/customXml" ds:itemID="{55AF091B-3C7A-41E3-B477-F2FDAA23CFDA}">
   <ds:schemaRefs/>
 </ds:datastoreItem>
 </file>
 
 <file path=customXml/itemProps3.xml><?xml version="1.0" encoding="utf-8"?>
-<ds:datastoreItem xmlns:ds="http://schemas.openxmlformats.org/officeDocument/2006/customXml" ds:itemID="{55AF091B-3C7A-41E3-B477-F2FDAA23CFDA}">
+<ds:datastoreItem xmlns:ds="http://schemas.openxmlformats.org/officeDocument/2006/customXml" ds:itemID="{EF825E89-279D-453F-8494-A2C7FF56DE35}">
   <ds:schemaRefs/>
 </ds:datastoreItem>
 </file>
--- a/Informe/Informe.docx
+++ b/Informe/Informe.docx
@@ -18417,8 +18417,6 @@
           <w:lang w:val="es-AR"/>
         </w:rPr>
       </w:pPr>
-      <w:bookmarkStart w:id="0" w:name="_GoBack"/>
-      <w:bookmarkEnd w:id="0"/>
     </w:p>
     <w:p>
       <w:pPr>
@@ -19357,27 +19355,9 @@
           <w:lang w:val="es-AR"/>
         </w:rPr>
       </w:pPr>
-    </w:p>
-    <w:p>
-      <w:pPr>
-        <w:pStyle w:val="11"/>
-        <w:pBdr>
-          <w:top w:val="none" w:color="auto" w:sz="0" w:space="1"/>
-          <w:left w:val="none" w:color="auto" w:sz="0" w:space="4"/>
-          <w:bottom w:val="none" w:color="auto" w:sz="0" w:space="1"/>
-          <w:right w:val="none" w:color="auto" w:sz="0" w:space="4"/>
-        </w:pBdr>
-        <w:spacing w:line="240" w:lineRule="auto"/>
-        <w:ind w:left="0"/>
-        <w:jc w:val="both"/>
-        <w:rPr>
-          <w:rFonts w:hint="default"/>
-          <w:lang w:val="es-AR"/>
-        </w:rPr>
-      </w:pPr>
       <w:r>
         <w:drawing>
-          <wp:anchor distT="0" distB="0" distL="114300" distR="114300" simplePos="0" relativeHeight="251709440" behindDoc="1" locked="0" layoutInCell="1" allowOverlap="1">
+          <wp:anchor distT="0" distB="0" distL="114300" distR="114300" simplePos="0" relativeHeight="251709440" behindDoc="0" locked="0" layoutInCell="1" allowOverlap="1">
             <wp:simplePos x="0" y="0"/>
             <wp:positionH relativeFrom="column">
               <wp:posOffset>0</wp:posOffset>
@@ -19387,15 +19367,7 @@
             </wp:positionV>
             <wp:extent cx="5667375" cy="3581400"/>
             <wp:effectExtent l="0" t="0" r="9525" b="0"/>
-            <wp:wrapTight wrapText="bothSides">
-              <wp:wrapPolygon>
-                <wp:start x="0" y="0"/>
-                <wp:lineTo x="0" y="21485"/>
-                <wp:lineTo x="21564" y="21485"/>
-                <wp:lineTo x="21564" y="0"/>
-                <wp:lineTo x="0" y="0"/>
-              </wp:wrapPolygon>
-            </wp:wrapTight>
+            <wp:wrapTopAndBottom/>
             <wp:docPr id="92" name="Picture 3"/>
             <wp:cNvGraphicFramePr>
               <a:graphicFrameLocks xmlns:a="http://schemas.openxmlformats.org/drawingml/2006/main" noChangeAspect="1"/>
@@ -19434,6 +19406,1133 @@
           </wp:anchor>
         </w:drawing>
       </w:r>
+      <w:r>
+        <w:rPr>
+          <w:rFonts w:hint="default"/>
+          <w:lang w:val="es-AR"/>
+        </w:rPr>
+        <w:t>Optimizacion del cambio de nivel:</w:t>
+      </w:r>
+    </w:p>
+    <w:p>
+      <w:pPr>
+        <w:pStyle w:val="11"/>
+        <w:pBdr>
+          <w:top w:val="none" w:color="auto" w:sz="0" w:space="1"/>
+          <w:left w:val="none" w:color="auto" w:sz="0" w:space="4"/>
+          <w:bottom w:val="none" w:color="auto" w:sz="0" w:space="1"/>
+          <w:right w:val="none" w:color="auto" w:sz="0" w:space="4"/>
+        </w:pBdr>
+        <w:spacing w:line="240" w:lineRule="auto"/>
+        <w:ind w:left="0"/>
+        <w:jc w:val="both"/>
+        <w:rPr>
+          <w:rFonts w:hint="default"/>
+          <w:lang w:val="es-AR"/>
+        </w:rPr>
+      </w:pPr>
+      <w:r>
+        <w:rPr>
+          <w:rFonts w:hint="default"/>
+          <w:lang w:val="es-AR"/>
+        </w:rPr>
+        <w:t>Antes:</w:t>
+      </w:r>
+    </w:p>
+    <w:p>
+      <w:pPr>
+        <w:pStyle w:val="11"/>
+        <w:pBdr>
+          <w:top w:val="none" w:color="auto" w:sz="0" w:space="1"/>
+          <w:left w:val="none" w:color="auto" w:sz="0" w:space="4"/>
+          <w:bottom w:val="none" w:color="auto" w:sz="0" w:space="1"/>
+          <w:right w:val="none" w:color="auto" w:sz="0" w:space="4"/>
+        </w:pBdr>
+        <w:spacing w:line="240" w:lineRule="auto"/>
+        <w:ind w:left="0"/>
+        <w:jc w:val="both"/>
+      </w:pPr>
+      <w:r>
+        <w:drawing>
+          <wp:inline distT="0" distB="0" distL="114300" distR="114300">
+            <wp:extent cx="4057650" cy="4448175"/>
+            <wp:effectExtent l="0" t="0" r="0" b="9525"/>
+            <wp:docPr id="93" name="Picture 1"/>
+            <wp:cNvGraphicFramePr>
+              <a:graphicFrameLocks xmlns:a="http://schemas.openxmlformats.org/drawingml/2006/main" noChangeAspect="1"/>
+            </wp:cNvGraphicFramePr>
+            <a:graphic xmlns:a="http://schemas.openxmlformats.org/drawingml/2006/main">
+              <a:graphicData uri="http://schemas.openxmlformats.org/drawingml/2006/picture">
+                <pic:pic xmlns:pic="http://schemas.openxmlformats.org/drawingml/2006/picture">
+                  <pic:nvPicPr>
+                    <pic:cNvPr id="93" name="Picture 1"/>
+                    <pic:cNvPicPr>
+                      <a:picLocks noChangeAspect="1"/>
+                    </pic:cNvPicPr>
+                  </pic:nvPicPr>
+                  <pic:blipFill>
+                    <a:blip r:embed="rId97"/>
+                    <a:stretch>
+                      <a:fillRect/>
+                    </a:stretch>
+                  </pic:blipFill>
+                  <pic:spPr>
+                    <a:xfrm>
+                      <a:off x="0" y="0"/>
+                      <a:ext cx="4057650" cy="4448175"/>
+                    </a:xfrm>
+                    <a:prstGeom prst="rect">
+                      <a:avLst/>
+                    </a:prstGeom>
+                    <a:noFill/>
+                    <a:ln>
+                      <a:noFill/>
+                    </a:ln>
+                  </pic:spPr>
+                </pic:pic>
+              </a:graphicData>
+            </a:graphic>
+          </wp:inline>
+        </w:drawing>
+      </w:r>
+    </w:p>
+    <w:p>
+      <w:pPr>
+        <w:pStyle w:val="11"/>
+        <w:pBdr>
+          <w:top w:val="none" w:color="auto" w:sz="0" w:space="1"/>
+          <w:left w:val="none" w:color="auto" w:sz="0" w:space="4"/>
+          <w:bottom w:val="none" w:color="auto" w:sz="0" w:space="1"/>
+          <w:right w:val="none" w:color="auto" w:sz="0" w:space="4"/>
+        </w:pBdr>
+        <w:spacing w:line="240" w:lineRule="auto"/>
+        <w:ind w:left="0"/>
+        <w:jc w:val="both"/>
+      </w:pPr>
+    </w:p>
+    <w:p>
+      <w:pPr>
+        <w:pStyle w:val="11"/>
+        <w:pBdr>
+          <w:top w:val="none" w:color="auto" w:sz="0" w:space="1"/>
+          <w:left w:val="none" w:color="auto" w:sz="0" w:space="4"/>
+          <w:bottom w:val="none" w:color="auto" w:sz="0" w:space="1"/>
+          <w:right w:val="none" w:color="auto" w:sz="0" w:space="4"/>
+        </w:pBdr>
+        <w:spacing w:line="240" w:lineRule="auto"/>
+        <w:ind w:left="0"/>
+        <w:jc w:val="both"/>
+      </w:pPr>
+      <w:r>
+        <w:drawing>
+          <wp:inline distT="0" distB="0" distL="114300" distR="114300">
+            <wp:extent cx="4152900" cy="4095750"/>
+            <wp:effectExtent l="0" t="0" r="0" b="0"/>
+            <wp:docPr id="94" name="Picture 2"/>
+            <wp:cNvGraphicFramePr>
+              <a:graphicFrameLocks xmlns:a="http://schemas.openxmlformats.org/drawingml/2006/main" noChangeAspect="1"/>
+            </wp:cNvGraphicFramePr>
+            <a:graphic xmlns:a="http://schemas.openxmlformats.org/drawingml/2006/main">
+              <a:graphicData uri="http://schemas.openxmlformats.org/drawingml/2006/picture">
+                <pic:pic xmlns:pic="http://schemas.openxmlformats.org/drawingml/2006/picture">
+                  <pic:nvPicPr>
+                    <pic:cNvPr id="94" name="Picture 2"/>
+                    <pic:cNvPicPr>
+                      <a:picLocks noChangeAspect="1"/>
+                    </pic:cNvPicPr>
+                  </pic:nvPicPr>
+                  <pic:blipFill>
+                    <a:blip r:embed="rId98"/>
+                    <a:stretch>
+                      <a:fillRect/>
+                    </a:stretch>
+                  </pic:blipFill>
+                  <pic:spPr>
+                    <a:xfrm>
+                      <a:off x="0" y="0"/>
+                      <a:ext cx="4152900" cy="4095750"/>
+                    </a:xfrm>
+                    <a:prstGeom prst="rect">
+                      <a:avLst/>
+                    </a:prstGeom>
+                    <a:noFill/>
+                    <a:ln>
+                      <a:noFill/>
+                    </a:ln>
+                  </pic:spPr>
+                </pic:pic>
+              </a:graphicData>
+            </a:graphic>
+          </wp:inline>
+        </w:drawing>
+      </w:r>
+    </w:p>
+    <w:p>
+      <w:pPr>
+        <w:pStyle w:val="11"/>
+        <w:pBdr>
+          <w:top w:val="none" w:color="auto" w:sz="0" w:space="1"/>
+          <w:left w:val="none" w:color="auto" w:sz="0" w:space="4"/>
+          <w:bottom w:val="none" w:color="auto" w:sz="0" w:space="1"/>
+          <w:right w:val="none" w:color="auto" w:sz="0" w:space="4"/>
+        </w:pBdr>
+        <w:spacing w:line="240" w:lineRule="auto"/>
+        <w:ind w:left="0"/>
+        <w:jc w:val="both"/>
+      </w:pPr>
+    </w:p>
+    <w:p>
+      <w:pPr>
+        <w:pStyle w:val="11"/>
+        <w:pBdr>
+          <w:top w:val="none" w:color="auto" w:sz="0" w:space="1"/>
+          <w:left w:val="none" w:color="auto" w:sz="0" w:space="4"/>
+          <w:bottom w:val="none" w:color="auto" w:sz="0" w:space="1"/>
+          <w:right w:val="none" w:color="auto" w:sz="0" w:space="4"/>
+        </w:pBdr>
+        <w:spacing w:line="240" w:lineRule="auto"/>
+        <w:ind w:left="0"/>
+        <w:jc w:val="both"/>
+      </w:pPr>
+      <w:r>
+        <w:drawing>
+          <wp:inline distT="0" distB="0" distL="114300" distR="114300">
+            <wp:extent cx="4295775" cy="1847850"/>
+            <wp:effectExtent l="0" t="0" r="9525" b="0"/>
+            <wp:docPr id="100" name="Picture 3"/>
+            <wp:cNvGraphicFramePr>
+              <a:graphicFrameLocks xmlns:a="http://schemas.openxmlformats.org/drawingml/2006/main" noChangeAspect="1"/>
+            </wp:cNvGraphicFramePr>
+            <a:graphic xmlns:a="http://schemas.openxmlformats.org/drawingml/2006/main">
+              <a:graphicData uri="http://schemas.openxmlformats.org/drawingml/2006/picture">
+                <pic:pic xmlns:pic="http://schemas.openxmlformats.org/drawingml/2006/picture">
+                  <pic:nvPicPr>
+                    <pic:cNvPr id="100" name="Picture 3"/>
+                    <pic:cNvPicPr>
+                      <a:picLocks noChangeAspect="1"/>
+                    </pic:cNvPicPr>
+                  </pic:nvPicPr>
+                  <pic:blipFill>
+                    <a:blip r:embed="rId99"/>
+                    <a:stretch>
+                      <a:fillRect/>
+                    </a:stretch>
+                  </pic:blipFill>
+                  <pic:spPr>
+                    <a:xfrm>
+                      <a:off x="0" y="0"/>
+                      <a:ext cx="4295775" cy="1847850"/>
+                    </a:xfrm>
+                    <a:prstGeom prst="rect">
+                      <a:avLst/>
+                    </a:prstGeom>
+                    <a:noFill/>
+                    <a:ln>
+                      <a:noFill/>
+                    </a:ln>
+                  </pic:spPr>
+                </pic:pic>
+              </a:graphicData>
+            </a:graphic>
+          </wp:inline>
+        </w:drawing>
+      </w:r>
+    </w:p>
+    <w:p>
+      <w:pPr>
+        <w:pStyle w:val="11"/>
+        <w:pBdr>
+          <w:top w:val="none" w:color="auto" w:sz="0" w:space="1"/>
+          <w:left w:val="none" w:color="auto" w:sz="0" w:space="4"/>
+          <w:bottom w:val="none" w:color="auto" w:sz="0" w:space="1"/>
+          <w:right w:val="none" w:color="auto" w:sz="0" w:space="4"/>
+        </w:pBdr>
+        <w:spacing w:line="240" w:lineRule="auto"/>
+        <w:ind w:left="0"/>
+        <w:jc w:val="both"/>
+      </w:pPr>
+    </w:p>
+    <w:p>
+      <w:pPr>
+        <w:pStyle w:val="11"/>
+        <w:pBdr>
+          <w:top w:val="none" w:color="auto" w:sz="0" w:space="1"/>
+          <w:left w:val="none" w:color="auto" w:sz="0" w:space="4"/>
+          <w:bottom w:val="none" w:color="auto" w:sz="0" w:space="1"/>
+          <w:right w:val="none" w:color="auto" w:sz="0" w:space="4"/>
+        </w:pBdr>
+        <w:spacing w:line="240" w:lineRule="auto"/>
+        <w:ind w:left="0"/>
+        <w:jc w:val="both"/>
+        <w:rPr>
+          <w:rFonts w:hint="default"/>
+          <w:lang w:val="es-AR"/>
+        </w:rPr>
+      </w:pPr>
+      <w:r>
+        <w:rPr>
+          <w:rFonts w:hint="default"/>
+          <w:lang w:val="es-AR"/>
+        </w:rPr>
+        <w:t>En el mapa de los salones se establece la posición del sprite y del area de colisión según a que salon se ingrese a través de los nodos del tipo  ‘Area 2d’, renombrados en este caso como ‘area_actividad’ y ‘area_label’. Con la misma funcion se determina que mostrar el label desde el mapa del patio segun a que saloon desee ingresar.</w:t>
+      </w:r>
+    </w:p>
+    <w:p>
+      <w:pPr>
+        <w:pStyle w:val="11"/>
+        <w:pBdr>
+          <w:top w:val="none" w:color="auto" w:sz="0" w:space="1"/>
+          <w:left w:val="none" w:color="auto" w:sz="0" w:space="4"/>
+          <w:bottom w:val="none" w:color="auto" w:sz="0" w:space="1"/>
+          <w:right w:val="none" w:color="auto" w:sz="0" w:space="4"/>
+        </w:pBdr>
+        <w:spacing w:line="240" w:lineRule="auto"/>
+        <w:ind w:left="0"/>
+        <w:jc w:val="both"/>
+      </w:pPr>
+      <w:r>
+        <w:drawing>
+          <wp:inline distT="0" distB="0" distL="114300" distR="114300">
+            <wp:extent cx="6644640" cy="3667125"/>
+            <wp:effectExtent l="0" t="0" r="3810" b="9525"/>
+            <wp:docPr id="110" name="Picture 6"/>
+            <wp:cNvGraphicFramePr>
+              <a:graphicFrameLocks xmlns:a="http://schemas.openxmlformats.org/drawingml/2006/main" noChangeAspect="1"/>
+            </wp:cNvGraphicFramePr>
+            <a:graphic xmlns:a="http://schemas.openxmlformats.org/drawingml/2006/main">
+              <a:graphicData uri="http://schemas.openxmlformats.org/drawingml/2006/picture">
+                <pic:pic xmlns:pic="http://schemas.openxmlformats.org/drawingml/2006/picture">
+                  <pic:nvPicPr>
+                    <pic:cNvPr id="110" name="Picture 6"/>
+                    <pic:cNvPicPr>
+                      <a:picLocks noChangeAspect="1"/>
+                    </pic:cNvPicPr>
+                  </pic:nvPicPr>
+                  <pic:blipFill>
+                    <a:blip r:embed="rId100"/>
+                    <a:stretch>
+                      <a:fillRect/>
+                    </a:stretch>
+                  </pic:blipFill>
+                  <pic:spPr>
+                    <a:xfrm>
+                      <a:off x="0" y="0"/>
+                      <a:ext cx="6644640" cy="3667125"/>
+                    </a:xfrm>
+                    <a:prstGeom prst="rect">
+                      <a:avLst/>
+                    </a:prstGeom>
+                    <a:noFill/>
+                    <a:ln>
+                      <a:noFill/>
+                    </a:ln>
+                  </pic:spPr>
+                </pic:pic>
+              </a:graphicData>
+            </a:graphic>
+          </wp:inline>
+        </w:drawing>
+      </w:r>
+    </w:p>
+    <w:p>
+      <w:pPr>
+        <w:pStyle w:val="11"/>
+        <w:pBdr>
+          <w:top w:val="none" w:color="auto" w:sz="0" w:space="1"/>
+          <w:left w:val="none" w:color="auto" w:sz="0" w:space="4"/>
+          <w:bottom w:val="none" w:color="auto" w:sz="0" w:space="1"/>
+          <w:right w:val="none" w:color="auto" w:sz="0" w:space="4"/>
+        </w:pBdr>
+        <w:spacing w:line="240" w:lineRule="auto"/>
+        <w:ind w:left="0"/>
+        <w:jc w:val="both"/>
+        <w:rPr>
+          <w:rFonts w:hint="default"/>
+          <w:lang w:val="es-AR"/>
+        </w:rPr>
+      </w:pPr>
+    </w:p>
+    <w:p>
+      <w:pPr>
+        <w:pStyle w:val="11"/>
+        <w:pBdr>
+          <w:top w:val="none" w:color="auto" w:sz="0" w:space="1"/>
+          <w:left w:val="none" w:color="auto" w:sz="0" w:space="4"/>
+          <w:bottom w:val="none" w:color="auto" w:sz="0" w:space="1"/>
+          <w:right w:val="none" w:color="auto" w:sz="0" w:space="4"/>
+        </w:pBdr>
+        <w:spacing w:line="240" w:lineRule="auto"/>
+        <w:ind w:left="0"/>
+        <w:jc w:val="both"/>
+      </w:pPr>
+      <w:r>
+        <w:drawing>
+          <wp:inline distT="0" distB="0" distL="114300" distR="114300">
+            <wp:extent cx="6642100" cy="3042285"/>
+            <wp:effectExtent l="0" t="0" r="6350" b="5715"/>
+            <wp:docPr id="105" name="Picture 1"/>
+            <wp:cNvGraphicFramePr>
+              <a:graphicFrameLocks xmlns:a="http://schemas.openxmlformats.org/drawingml/2006/main" noChangeAspect="1"/>
+            </wp:cNvGraphicFramePr>
+            <a:graphic xmlns:a="http://schemas.openxmlformats.org/drawingml/2006/main">
+              <a:graphicData uri="http://schemas.openxmlformats.org/drawingml/2006/picture">
+                <pic:pic xmlns:pic="http://schemas.openxmlformats.org/drawingml/2006/picture">
+                  <pic:nvPicPr>
+                    <pic:cNvPr id="105" name="Picture 1"/>
+                    <pic:cNvPicPr>
+                      <a:picLocks noChangeAspect="1"/>
+                    </pic:cNvPicPr>
+                  </pic:nvPicPr>
+                  <pic:blipFill>
+                    <a:blip r:embed="rId101"/>
+                    <a:stretch>
+                      <a:fillRect/>
+                    </a:stretch>
+                  </pic:blipFill>
+                  <pic:spPr>
+                    <a:xfrm>
+                      <a:off x="0" y="0"/>
+                      <a:ext cx="6642100" cy="3042285"/>
+                    </a:xfrm>
+                    <a:prstGeom prst="rect">
+                      <a:avLst/>
+                    </a:prstGeom>
+                    <a:noFill/>
+                    <a:ln>
+                      <a:noFill/>
+                    </a:ln>
+                  </pic:spPr>
+                </pic:pic>
+              </a:graphicData>
+            </a:graphic>
+          </wp:inline>
+        </w:drawing>
+      </w:r>
+    </w:p>
+    <w:p>
+      <w:pPr>
+        <w:pStyle w:val="11"/>
+        <w:pBdr>
+          <w:top w:val="none" w:color="auto" w:sz="0" w:space="1"/>
+          <w:left w:val="none" w:color="auto" w:sz="0" w:space="4"/>
+          <w:bottom w:val="none" w:color="auto" w:sz="0" w:space="1"/>
+          <w:right w:val="none" w:color="auto" w:sz="0" w:space="4"/>
+        </w:pBdr>
+        <w:spacing w:line="240" w:lineRule="auto"/>
+        <w:ind w:left="0"/>
+        <w:jc w:val="both"/>
+      </w:pPr>
+    </w:p>
+    <w:p>
+      <w:pPr>
+        <w:pStyle w:val="11"/>
+        <w:pBdr>
+          <w:top w:val="none" w:color="auto" w:sz="0" w:space="1"/>
+          <w:left w:val="none" w:color="auto" w:sz="0" w:space="4"/>
+          <w:bottom w:val="none" w:color="auto" w:sz="0" w:space="1"/>
+          <w:right w:val="none" w:color="auto" w:sz="0" w:space="4"/>
+        </w:pBdr>
+        <w:spacing w:line="240" w:lineRule="auto"/>
+        <w:ind w:left="0"/>
+        <w:jc w:val="both"/>
+      </w:pPr>
+      <w:r>
+        <w:drawing>
+          <wp:inline distT="0" distB="0" distL="114300" distR="114300">
+            <wp:extent cx="5686425" cy="1323975"/>
+            <wp:effectExtent l="0" t="0" r="9525" b="9525"/>
+            <wp:docPr id="106" name="Picture 2"/>
+            <wp:cNvGraphicFramePr>
+              <a:graphicFrameLocks xmlns:a="http://schemas.openxmlformats.org/drawingml/2006/main" noChangeAspect="1"/>
+            </wp:cNvGraphicFramePr>
+            <a:graphic xmlns:a="http://schemas.openxmlformats.org/drawingml/2006/main">
+              <a:graphicData uri="http://schemas.openxmlformats.org/drawingml/2006/picture">
+                <pic:pic xmlns:pic="http://schemas.openxmlformats.org/drawingml/2006/picture">
+                  <pic:nvPicPr>
+                    <pic:cNvPr id="106" name="Picture 2"/>
+                    <pic:cNvPicPr>
+                      <a:picLocks noChangeAspect="1"/>
+                    </pic:cNvPicPr>
+                  </pic:nvPicPr>
+                  <pic:blipFill>
+                    <a:blip r:embed="rId102"/>
+                    <a:stretch>
+                      <a:fillRect/>
+                    </a:stretch>
+                  </pic:blipFill>
+                  <pic:spPr>
+                    <a:xfrm>
+                      <a:off x="0" y="0"/>
+                      <a:ext cx="5686425" cy="1323975"/>
+                    </a:xfrm>
+                    <a:prstGeom prst="rect">
+                      <a:avLst/>
+                    </a:prstGeom>
+                    <a:noFill/>
+                    <a:ln>
+                      <a:noFill/>
+                    </a:ln>
+                  </pic:spPr>
+                </pic:pic>
+              </a:graphicData>
+            </a:graphic>
+          </wp:inline>
+        </w:drawing>
+      </w:r>
+    </w:p>
+    <w:p>
+      <w:pPr>
+        <w:pStyle w:val="11"/>
+        <w:pBdr>
+          <w:top w:val="none" w:color="auto" w:sz="0" w:space="1"/>
+          <w:left w:val="none" w:color="auto" w:sz="0" w:space="4"/>
+          <w:bottom w:val="none" w:color="auto" w:sz="0" w:space="1"/>
+          <w:right w:val="none" w:color="auto" w:sz="0" w:space="4"/>
+        </w:pBdr>
+        <w:spacing w:line="240" w:lineRule="auto"/>
+        <w:ind w:left="0"/>
+        <w:jc w:val="both"/>
+      </w:pPr>
+    </w:p>
+    <w:p>
+      <w:pPr>
+        <w:pStyle w:val="11"/>
+        <w:pBdr>
+          <w:top w:val="none" w:color="auto" w:sz="0" w:space="1"/>
+          <w:left w:val="none" w:color="auto" w:sz="0" w:space="4"/>
+          <w:bottom w:val="none" w:color="auto" w:sz="0" w:space="1"/>
+          <w:right w:val="none" w:color="auto" w:sz="0" w:space="4"/>
+        </w:pBdr>
+        <w:spacing w:line="240" w:lineRule="auto"/>
+        <w:ind w:left="0"/>
+        <w:jc w:val="both"/>
+      </w:pPr>
+      <w:r>
+        <w:drawing>
+          <wp:inline distT="0" distB="0" distL="114300" distR="114300">
+            <wp:extent cx="6172200" cy="3371850"/>
+            <wp:effectExtent l="0" t="0" r="0" b="0"/>
+            <wp:docPr id="107" name="Picture 3"/>
+            <wp:cNvGraphicFramePr>
+              <a:graphicFrameLocks xmlns:a="http://schemas.openxmlformats.org/drawingml/2006/main" noChangeAspect="1"/>
+            </wp:cNvGraphicFramePr>
+            <a:graphic xmlns:a="http://schemas.openxmlformats.org/drawingml/2006/main">
+              <a:graphicData uri="http://schemas.openxmlformats.org/drawingml/2006/picture">
+                <pic:pic xmlns:pic="http://schemas.openxmlformats.org/drawingml/2006/picture">
+                  <pic:nvPicPr>
+                    <pic:cNvPr id="107" name="Picture 3"/>
+                    <pic:cNvPicPr>
+                      <a:picLocks noChangeAspect="1"/>
+                    </pic:cNvPicPr>
+                  </pic:nvPicPr>
+                  <pic:blipFill>
+                    <a:blip r:embed="rId103"/>
+                    <a:stretch>
+                      <a:fillRect/>
+                    </a:stretch>
+                  </pic:blipFill>
+                  <pic:spPr>
+                    <a:xfrm>
+                      <a:off x="0" y="0"/>
+                      <a:ext cx="6172200" cy="3371850"/>
+                    </a:xfrm>
+                    <a:prstGeom prst="rect">
+                      <a:avLst/>
+                    </a:prstGeom>
+                    <a:noFill/>
+                    <a:ln>
+                      <a:noFill/>
+                    </a:ln>
+                  </pic:spPr>
+                </pic:pic>
+              </a:graphicData>
+            </a:graphic>
+          </wp:inline>
+        </w:drawing>
+      </w:r>
+    </w:p>
+    <w:p>
+      <w:pPr>
+        <w:pStyle w:val="11"/>
+        <w:pBdr>
+          <w:top w:val="none" w:color="auto" w:sz="0" w:space="1"/>
+          <w:left w:val="none" w:color="auto" w:sz="0" w:space="4"/>
+          <w:bottom w:val="none" w:color="auto" w:sz="0" w:space="1"/>
+          <w:right w:val="none" w:color="auto" w:sz="0" w:space="4"/>
+        </w:pBdr>
+        <w:spacing w:line="240" w:lineRule="auto"/>
+        <w:ind w:left="0"/>
+        <w:jc w:val="both"/>
+        <w:rPr>
+          <w:rFonts w:hint="default"/>
+          <w:lang w:val="es-AR"/>
+        </w:rPr>
+      </w:pPr>
+    </w:p>
+    <w:p>
+      <w:pPr>
+        <w:pStyle w:val="11"/>
+        <w:pBdr>
+          <w:top w:val="none" w:color="auto" w:sz="0" w:space="1"/>
+          <w:left w:val="none" w:color="auto" w:sz="0" w:space="4"/>
+          <w:bottom w:val="none" w:color="auto" w:sz="0" w:space="1"/>
+          <w:right w:val="none" w:color="auto" w:sz="0" w:space="4"/>
+        </w:pBdr>
+        <w:spacing w:line="240" w:lineRule="auto"/>
+        <w:ind w:left="0"/>
+        <w:jc w:val="both"/>
+        <w:rPr>
+          <w:rFonts w:hint="default"/>
+          <w:lang w:val="es-AR"/>
+        </w:rPr>
+      </w:pPr>
+    </w:p>
+    <w:p>
+      <w:pPr>
+        <w:pStyle w:val="11"/>
+        <w:pBdr>
+          <w:top w:val="none" w:color="auto" w:sz="0" w:space="1"/>
+          <w:left w:val="none" w:color="auto" w:sz="0" w:space="4"/>
+          <w:bottom w:val="none" w:color="auto" w:sz="0" w:space="1"/>
+          <w:right w:val="none" w:color="auto" w:sz="0" w:space="4"/>
+        </w:pBdr>
+        <w:spacing w:line="240" w:lineRule="auto"/>
+        <w:ind w:left="0"/>
+        <w:jc w:val="both"/>
+      </w:pPr>
+      <w:r>
+        <w:drawing>
+          <wp:inline distT="0" distB="0" distL="114300" distR="114300">
+            <wp:extent cx="5791200" cy="3124200"/>
+            <wp:effectExtent l="0" t="0" r="0" b="0"/>
+            <wp:docPr id="108" name="Picture 4"/>
+            <wp:cNvGraphicFramePr>
+              <a:graphicFrameLocks xmlns:a="http://schemas.openxmlformats.org/drawingml/2006/main" noChangeAspect="1"/>
+            </wp:cNvGraphicFramePr>
+            <a:graphic xmlns:a="http://schemas.openxmlformats.org/drawingml/2006/main">
+              <a:graphicData uri="http://schemas.openxmlformats.org/drawingml/2006/picture">
+                <pic:pic xmlns:pic="http://schemas.openxmlformats.org/drawingml/2006/picture">
+                  <pic:nvPicPr>
+                    <pic:cNvPr id="108" name="Picture 4"/>
+                    <pic:cNvPicPr>
+                      <a:picLocks noChangeAspect="1"/>
+                    </pic:cNvPicPr>
+                  </pic:nvPicPr>
+                  <pic:blipFill>
+                    <a:blip r:embed="rId104"/>
+                    <a:stretch>
+                      <a:fillRect/>
+                    </a:stretch>
+                  </pic:blipFill>
+                  <pic:spPr>
+                    <a:xfrm>
+                      <a:off x="0" y="0"/>
+                      <a:ext cx="5791200" cy="3124200"/>
+                    </a:xfrm>
+                    <a:prstGeom prst="rect">
+                      <a:avLst/>
+                    </a:prstGeom>
+                    <a:noFill/>
+                    <a:ln>
+                      <a:noFill/>
+                    </a:ln>
+                  </pic:spPr>
+                </pic:pic>
+              </a:graphicData>
+            </a:graphic>
+          </wp:inline>
+        </w:drawing>
+      </w:r>
+    </w:p>
+    <w:p>
+      <w:pPr>
+        <w:pStyle w:val="11"/>
+        <w:pBdr>
+          <w:top w:val="none" w:color="auto" w:sz="0" w:space="1"/>
+          <w:left w:val="none" w:color="auto" w:sz="0" w:space="4"/>
+          <w:bottom w:val="none" w:color="auto" w:sz="0" w:space="1"/>
+          <w:right w:val="none" w:color="auto" w:sz="0" w:space="4"/>
+        </w:pBdr>
+        <w:spacing w:line="240" w:lineRule="auto"/>
+        <w:ind w:left="0"/>
+        <w:jc w:val="both"/>
+        <w:rPr>
+          <w:rFonts w:hint="default"/>
+          <w:lang w:val="es-AR"/>
+        </w:rPr>
+      </w:pPr>
+    </w:p>
+    <w:p>
+      <w:pPr>
+        <w:pStyle w:val="11"/>
+        <w:pBdr>
+          <w:top w:val="none" w:color="auto" w:sz="0" w:space="1"/>
+          <w:left w:val="none" w:color="auto" w:sz="0" w:space="4"/>
+          <w:bottom w:val="none" w:color="auto" w:sz="0" w:space="1"/>
+          <w:right w:val="none" w:color="auto" w:sz="0" w:space="4"/>
+        </w:pBdr>
+        <w:spacing w:line="240" w:lineRule="auto"/>
+        <w:ind w:left="0"/>
+        <w:jc w:val="both"/>
+      </w:pPr>
+      <w:r>
+        <w:drawing>
+          <wp:inline distT="0" distB="0" distL="114300" distR="114300">
+            <wp:extent cx="6134100" cy="2152650"/>
+            <wp:effectExtent l="0" t="0" r="0" b="0"/>
+            <wp:docPr id="109" name="Picture 5"/>
+            <wp:cNvGraphicFramePr>
+              <a:graphicFrameLocks xmlns:a="http://schemas.openxmlformats.org/drawingml/2006/main" noChangeAspect="1"/>
+            </wp:cNvGraphicFramePr>
+            <a:graphic xmlns:a="http://schemas.openxmlformats.org/drawingml/2006/main">
+              <a:graphicData uri="http://schemas.openxmlformats.org/drawingml/2006/picture">
+                <pic:pic xmlns:pic="http://schemas.openxmlformats.org/drawingml/2006/picture">
+                  <pic:nvPicPr>
+                    <pic:cNvPr id="109" name="Picture 5"/>
+                    <pic:cNvPicPr>
+                      <a:picLocks noChangeAspect="1"/>
+                    </pic:cNvPicPr>
+                  </pic:nvPicPr>
+                  <pic:blipFill>
+                    <a:blip r:embed="rId105"/>
+                    <a:stretch>
+                      <a:fillRect/>
+                    </a:stretch>
+                  </pic:blipFill>
+                  <pic:spPr>
+                    <a:xfrm>
+                      <a:off x="0" y="0"/>
+                      <a:ext cx="6134100" cy="2152650"/>
+                    </a:xfrm>
+                    <a:prstGeom prst="rect">
+                      <a:avLst/>
+                    </a:prstGeom>
+                    <a:noFill/>
+                    <a:ln>
+                      <a:noFill/>
+                    </a:ln>
+                  </pic:spPr>
+                </pic:pic>
+              </a:graphicData>
+            </a:graphic>
+          </wp:inline>
+        </w:drawing>
+      </w:r>
+    </w:p>
+    <w:p>
+      <w:pPr>
+        <w:pStyle w:val="11"/>
+        <w:pBdr>
+          <w:top w:val="none" w:color="auto" w:sz="0" w:space="1"/>
+          <w:left w:val="none" w:color="auto" w:sz="0" w:space="4"/>
+          <w:bottom w:val="none" w:color="auto" w:sz="0" w:space="1"/>
+          <w:right w:val="none" w:color="auto" w:sz="0" w:space="4"/>
+        </w:pBdr>
+        <w:spacing w:line="240" w:lineRule="auto"/>
+        <w:ind w:left="0"/>
+        <w:jc w:val="both"/>
+      </w:pPr>
+    </w:p>
+    <w:p>
+      <w:pPr>
+        <w:pStyle w:val="11"/>
+        <w:pBdr>
+          <w:top w:val="none" w:color="auto" w:sz="0" w:space="1"/>
+          <w:left w:val="none" w:color="auto" w:sz="0" w:space="4"/>
+          <w:bottom w:val="none" w:color="auto" w:sz="0" w:space="1"/>
+          <w:right w:val="none" w:color="auto" w:sz="0" w:space="4"/>
+        </w:pBdr>
+        <w:spacing w:line="240" w:lineRule="auto"/>
+        <w:ind w:left="0"/>
+        <w:jc w:val="both"/>
+        <w:rPr>
+          <w:rFonts w:hint="default"/>
+          <w:lang w:val="es-AR"/>
+        </w:rPr>
+      </w:pPr>
+      <w:r>
+        <w:rPr>
+          <w:rFonts w:hint="default"/>
+          <w:lang w:val="es-AR"/>
+        </w:rPr>
+        <w:t>Se agregó una animación al dialogo</w:t>
+      </w:r>
+    </w:p>
+    <w:p>
+      <w:pPr>
+        <w:pStyle w:val="11"/>
+        <w:pBdr>
+          <w:top w:val="none" w:color="auto" w:sz="0" w:space="1"/>
+          <w:left w:val="none" w:color="auto" w:sz="0" w:space="4"/>
+          <w:bottom w:val="none" w:color="auto" w:sz="0" w:space="1"/>
+          <w:right w:val="none" w:color="auto" w:sz="0" w:space="4"/>
+        </w:pBdr>
+        <w:spacing w:line="240" w:lineRule="auto"/>
+        <w:ind w:left="0"/>
+        <w:jc w:val="both"/>
+        <w:rPr>
+          <w:rFonts w:hint="default"/>
+          <w:lang w:val="es-AR"/>
+        </w:rPr>
+      </w:pPr>
+      <w:r>
+        <w:rPr>
+          <w:rFonts w:hint="default"/>
+          <w:lang w:val="es-AR"/>
+        </w:rPr>
+        <w:t>Posición inicial:</w:t>
+      </w:r>
+    </w:p>
+    <w:p>
+      <w:pPr>
+        <w:pStyle w:val="11"/>
+        <w:pBdr>
+          <w:top w:val="none" w:color="auto" w:sz="0" w:space="1"/>
+          <w:left w:val="none" w:color="auto" w:sz="0" w:space="4"/>
+          <w:bottom w:val="none" w:color="auto" w:sz="0" w:space="1"/>
+          <w:right w:val="none" w:color="auto" w:sz="0" w:space="4"/>
+        </w:pBdr>
+        <w:spacing w:line="240" w:lineRule="auto"/>
+        <w:ind w:left="0"/>
+        <w:jc w:val="both"/>
+      </w:pPr>
+      <w:r>
+        <w:drawing>
+          <wp:inline distT="0" distB="0" distL="114300" distR="114300">
+            <wp:extent cx="6637655" cy="2604770"/>
+            <wp:effectExtent l="0" t="0" r="10795" b="5080"/>
+            <wp:docPr id="111" name="Picture 7"/>
+            <wp:cNvGraphicFramePr>
+              <a:graphicFrameLocks xmlns:a="http://schemas.openxmlformats.org/drawingml/2006/main" noChangeAspect="1"/>
+            </wp:cNvGraphicFramePr>
+            <a:graphic xmlns:a="http://schemas.openxmlformats.org/drawingml/2006/main">
+              <a:graphicData uri="http://schemas.openxmlformats.org/drawingml/2006/picture">
+                <pic:pic xmlns:pic="http://schemas.openxmlformats.org/drawingml/2006/picture">
+                  <pic:nvPicPr>
+                    <pic:cNvPr id="111" name="Picture 7"/>
+                    <pic:cNvPicPr>
+                      <a:picLocks noChangeAspect="1"/>
+                    </pic:cNvPicPr>
+                  </pic:nvPicPr>
+                  <pic:blipFill>
+                    <a:blip r:embed="rId106"/>
+                    <a:stretch>
+                      <a:fillRect/>
+                    </a:stretch>
+                  </pic:blipFill>
+                  <pic:spPr>
+                    <a:xfrm>
+                      <a:off x="0" y="0"/>
+                      <a:ext cx="6637655" cy="2604770"/>
+                    </a:xfrm>
+                    <a:prstGeom prst="rect">
+                      <a:avLst/>
+                    </a:prstGeom>
+                    <a:noFill/>
+                    <a:ln>
+                      <a:noFill/>
+                    </a:ln>
+                  </pic:spPr>
+                </pic:pic>
+              </a:graphicData>
+            </a:graphic>
+          </wp:inline>
+        </w:drawing>
+      </w:r>
+    </w:p>
+    <w:p>
+      <w:pPr>
+        <w:pStyle w:val="11"/>
+        <w:pBdr>
+          <w:top w:val="none" w:color="auto" w:sz="0" w:space="1"/>
+          <w:left w:val="none" w:color="auto" w:sz="0" w:space="4"/>
+          <w:bottom w:val="none" w:color="auto" w:sz="0" w:space="1"/>
+          <w:right w:val="none" w:color="auto" w:sz="0" w:space="4"/>
+        </w:pBdr>
+        <w:spacing w:line="240" w:lineRule="auto"/>
+        <w:ind w:left="0"/>
+        <w:jc w:val="both"/>
+      </w:pPr>
+    </w:p>
+    <w:p>
+      <w:pPr>
+        <w:pStyle w:val="11"/>
+        <w:pBdr>
+          <w:top w:val="none" w:color="auto" w:sz="0" w:space="1"/>
+          <w:left w:val="none" w:color="auto" w:sz="0" w:space="4"/>
+          <w:bottom w:val="none" w:color="auto" w:sz="0" w:space="1"/>
+          <w:right w:val="none" w:color="auto" w:sz="0" w:space="4"/>
+        </w:pBdr>
+        <w:spacing w:line="240" w:lineRule="auto"/>
+        <w:ind w:left="0"/>
+        <w:jc w:val="both"/>
+        <w:rPr>
+          <w:rFonts w:hint="default"/>
+          <w:lang w:val="es-AR"/>
+        </w:rPr>
+      </w:pPr>
+      <w:r>
+        <w:rPr>
+          <w:rFonts w:hint="default"/>
+          <w:lang w:val="es-AR"/>
+        </w:rPr>
+        <w:t>Posición final:</w:t>
+      </w:r>
+    </w:p>
+    <w:p>
+      <w:pPr>
+        <w:pStyle w:val="11"/>
+        <w:pBdr>
+          <w:top w:val="none" w:color="auto" w:sz="0" w:space="1"/>
+          <w:left w:val="none" w:color="auto" w:sz="0" w:space="4"/>
+          <w:bottom w:val="none" w:color="auto" w:sz="0" w:space="1"/>
+          <w:right w:val="none" w:color="auto" w:sz="0" w:space="4"/>
+        </w:pBdr>
+        <w:spacing w:line="240" w:lineRule="auto"/>
+        <w:ind w:left="0"/>
+        <w:jc w:val="both"/>
+      </w:pPr>
+      <w:r>
+        <w:drawing>
+          <wp:inline distT="0" distB="0" distL="114300" distR="114300">
+            <wp:extent cx="6644640" cy="2205355"/>
+            <wp:effectExtent l="0" t="0" r="3810" b="4445"/>
+            <wp:docPr id="112" name="Picture 8"/>
+            <wp:cNvGraphicFramePr>
+              <a:graphicFrameLocks xmlns:a="http://schemas.openxmlformats.org/drawingml/2006/main" noChangeAspect="1"/>
+            </wp:cNvGraphicFramePr>
+            <a:graphic xmlns:a="http://schemas.openxmlformats.org/drawingml/2006/main">
+              <a:graphicData uri="http://schemas.openxmlformats.org/drawingml/2006/picture">
+                <pic:pic xmlns:pic="http://schemas.openxmlformats.org/drawingml/2006/picture">
+                  <pic:nvPicPr>
+                    <pic:cNvPr id="112" name="Picture 8"/>
+                    <pic:cNvPicPr>
+                      <a:picLocks noChangeAspect="1"/>
+                    </pic:cNvPicPr>
+                  </pic:nvPicPr>
+                  <pic:blipFill>
+                    <a:blip r:embed="rId107"/>
+                    <a:stretch>
+                      <a:fillRect/>
+                    </a:stretch>
+                  </pic:blipFill>
+                  <pic:spPr>
+                    <a:xfrm>
+                      <a:off x="0" y="0"/>
+                      <a:ext cx="6644640" cy="2205355"/>
+                    </a:xfrm>
+                    <a:prstGeom prst="rect">
+                      <a:avLst/>
+                    </a:prstGeom>
+                    <a:noFill/>
+                    <a:ln>
+                      <a:noFill/>
+                    </a:ln>
+                  </pic:spPr>
+                </pic:pic>
+              </a:graphicData>
+            </a:graphic>
+          </wp:inline>
+        </w:drawing>
+      </w:r>
+    </w:p>
+    <w:p>
+      <w:pPr>
+        <w:pStyle w:val="11"/>
+        <w:pBdr>
+          <w:top w:val="none" w:color="auto" w:sz="0" w:space="1"/>
+          <w:left w:val="none" w:color="auto" w:sz="0" w:space="4"/>
+          <w:bottom w:val="none" w:color="auto" w:sz="0" w:space="1"/>
+          <w:right w:val="none" w:color="auto" w:sz="0" w:space="4"/>
+        </w:pBdr>
+        <w:spacing w:line="240" w:lineRule="auto"/>
+        <w:ind w:left="0"/>
+        <w:jc w:val="both"/>
+        <w:rPr>
+          <w:rFonts w:hint="default"/>
+          <w:lang w:val="es-AR"/>
+        </w:rPr>
+      </w:pPr>
+      <w:r>
+        <w:rPr>
+          <w:rFonts w:hint="default"/>
+          <w:lang w:val="es-AR"/>
+        </w:rPr>
+        <w:t>Ejemplo:</w:t>
+      </w:r>
+    </w:p>
+    <w:p>
+      <w:pPr>
+        <w:pStyle w:val="11"/>
+        <w:pBdr>
+          <w:top w:val="none" w:color="auto" w:sz="0" w:space="1"/>
+          <w:left w:val="none" w:color="auto" w:sz="0" w:space="4"/>
+          <w:bottom w:val="none" w:color="auto" w:sz="0" w:space="1"/>
+          <w:right w:val="none" w:color="auto" w:sz="0" w:space="4"/>
+        </w:pBdr>
+        <w:spacing w:line="240" w:lineRule="auto"/>
+        <w:ind w:left="0"/>
+        <w:jc w:val="both"/>
+      </w:pPr>
+      <w:r>
+        <w:drawing>
+          <wp:inline distT="0" distB="0" distL="114300" distR="114300">
+            <wp:extent cx="6633210" cy="2665730"/>
+            <wp:effectExtent l="0" t="0" r="15240" b="1270"/>
+            <wp:docPr id="113" name="Picture 9"/>
+            <wp:cNvGraphicFramePr>
+              <a:graphicFrameLocks xmlns:a="http://schemas.openxmlformats.org/drawingml/2006/main" noChangeAspect="1"/>
+            </wp:cNvGraphicFramePr>
+            <a:graphic xmlns:a="http://schemas.openxmlformats.org/drawingml/2006/main">
+              <a:graphicData uri="http://schemas.openxmlformats.org/drawingml/2006/picture">
+                <pic:pic xmlns:pic="http://schemas.openxmlformats.org/drawingml/2006/picture">
+                  <pic:nvPicPr>
+                    <pic:cNvPr id="113" name="Picture 9"/>
+                    <pic:cNvPicPr>
+                      <a:picLocks noChangeAspect="1"/>
+                    </pic:cNvPicPr>
+                  </pic:nvPicPr>
+                  <pic:blipFill>
+                    <a:blip r:embed="rId108"/>
+                    <a:stretch>
+                      <a:fillRect/>
+                    </a:stretch>
+                  </pic:blipFill>
+                  <pic:spPr>
+                    <a:xfrm>
+                      <a:off x="0" y="0"/>
+                      <a:ext cx="6633210" cy="2665730"/>
+                    </a:xfrm>
+                    <a:prstGeom prst="rect">
+                      <a:avLst/>
+                    </a:prstGeom>
+                    <a:noFill/>
+                    <a:ln>
+                      <a:noFill/>
+                    </a:ln>
+                  </pic:spPr>
+                </pic:pic>
+              </a:graphicData>
+            </a:graphic>
+          </wp:inline>
+        </w:drawing>
+      </w:r>
+    </w:p>
+    <w:p>
+      <w:pPr>
+        <w:pStyle w:val="11"/>
+        <w:pBdr>
+          <w:top w:val="none" w:color="auto" w:sz="0" w:space="1"/>
+          <w:left w:val="none" w:color="auto" w:sz="0" w:space="4"/>
+          <w:bottom w:val="none" w:color="auto" w:sz="0" w:space="1"/>
+          <w:right w:val="none" w:color="auto" w:sz="0" w:space="4"/>
+        </w:pBdr>
+        <w:spacing w:line="240" w:lineRule="auto"/>
+        <w:ind w:left="0"/>
+        <w:jc w:val="both"/>
+      </w:pPr>
+    </w:p>
+    <w:p>
+      <w:pPr>
+        <w:pStyle w:val="11"/>
+        <w:pBdr>
+          <w:top w:val="none" w:color="auto" w:sz="0" w:space="1"/>
+          <w:left w:val="none" w:color="auto" w:sz="0" w:space="4"/>
+          <w:bottom w:val="none" w:color="auto" w:sz="0" w:space="1"/>
+          <w:right w:val="none" w:color="auto" w:sz="0" w:space="4"/>
+        </w:pBdr>
+        <w:spacing w:line="240" w:lineRule="auto"/>
+        <w:ind w:left="0"/>
+        <w:jc w:val="both"/>
+        <w:rPr>
+          <w:rFonts w:hint="default"/>
+          <w:lang w:val="es-AR"/>
+        </w:rPr>
+      </w:pPr>
+      <w:r>
+        <w:rPr>
+          <w:rFonts w:hint="default"/>
+          <w:lang w:val="es-AR"/>
+        </w:rPr>
+        <w:t>Maquetado, simplificado, del primer nivel:</w:t>
+      </w:r>
+    </w:p>
+    <w:p>
+      <w:pPr>
+        <w:pStyle w:val="11"/>
+        <w:pBdr>
+          <w:top w:val="none" w:color="auto" w:sz="0" w:space="1"/>
+          <w:left w:val="none" w:color="auto" w:sz="0" w:space="4"/>
+          <w:bottom w:val="none" w:color="auto" w:sz="0" w:space="1"/>
+          <w:right w:val="none" w:color="auto" w:sz="0" w:space="4"/>
+        </w:pBdr>
+        <w:spacing w:line="240" w:lineRule="auto"/>
+        <w:ind w:left="0"/>
+        <w:jc w:val="both"/>
+      </w:pPr>
+      <w:r>
+        <w:drawing>
+          <wp:inline distT="0" distB="0" distL="114300" distR="114300">
+            <wp:extent cx="6771005" cy="2388235"/>
+            <wp:effectExtent l="0" t="0" r="10795" b="12065"/>
+            <wp:docPr id="115" name="Picture 11"/>
+            <wp:cNvGraphicFramePr>
+              <a:graphicFrameLocks xmlns:a="http://schemas.openxmlformats.org/drawingml/2006/main" noChangeAspect="1"/>
+            </wp:cNvGraphicFramePr>
+            <a:graphic xmlns:a="http://schemas.openxmlformats.org/drawingml/2006/main">
+              <a:graphicData uri="http://schemas.openxmlformats.org/drawingml/2006/picture">
+                <pic:pic xmlns:pic="http://schemas.openxmlformats.org/drawingml/2006/picture">
+                  <pic:nvPicPr>
+                    <pic:cNvPr id="115" name="Picture 11"/>
+                    <pic:cNvPicPr>
+                      <a:picLocks noChangeAspect="1"/>
+                    </pic:cNvPicPr>
+                  </pic:nvPicPr>
+                  <pic:blipFill>
+                    <a:blip r:embed="rId109"/>
+                    <a:stretch>
+                      <a:fillRect/>
+                    </a:stretch>
+                  </pic:blipFill>
+                  <pic:spPr>
+                    <a:xfrm>
+                      <a:off x="0" y="0"/>
+                      <a:ext cx="6771005" cy="2388235"/>
+                    </a:xfrm>
+                    <a:prstGeom prst="rect">
+                      <a:avLst/>
+                    </a:prstGeom>
+                    <a:noFill/>
+                    <a:ln>
+                      <a:noFill/>
+                    </a:ln>
+                  </pic:spPr>
+                </pic:pic>
+              </a:graphicData>
+            </a:graphic>
+          </wp:inline>
+        </w:drawing>
+      </w:r>
+      <w:bookmarkStart w:id="0" w:name="_GoBack"/>
+      <w:bookmarkEnd w:id="0"/>
+    </w:p>
+    <w:p>
+      <w:pPr>
+        <w:pStyle w:val="11"/>
+        <w:pBdr>
+          <w:top w:val="none" w:color="auto" w:sz="0" w:space="1"/>
+          <w:left w:val="none" w:color="auto" w:sz="0" w:space="4"/>
+          <w:bottom w:val="none" w:color="auto" w:sz="0" w:space="1"/>
+          <w:right w:val="none" w:color="auto" w:sz="0" w:space="4"/>
+        </w:pBdr>
+        <w:spacing w:line="240" w:lineRule="auto"/>
+        <w:ind w:left="0"/>
+        <w:jc w:val="both"/>
+        <w:rPr>
+          <w:rFonts w:hint="default"/>
+          <w:lang w:val="es-AR"/>
+        </w:rPr>
+      </w:pPr>
     </w:p>
     <w:sectPr>
       <w:footerReference r:id="rId7" w:type="first"/>
@@ -20776,6 +21875,10 @@
 </file>
 
 <file path=customXml/item2.xml><?xml version="1.0" encoding="utf-8"?>
+<b:Sources xmlns:b="http://schemas.openxmlformats.org/officeDocument/2006/bibliography" xmlns="http://schemas.openxmlformats.org/officeDocument/2006/bibliography" SelectedStyle="\APASixthEditionOfficeOnline.xsl" StyleName="APA" Version="6"/>
+</file>
+
+<file path=customXml/item3.xml><?xml version="1.0" encoding="utf-8"?>
 <CoverPageProperties xmlns="http://schemas.microsoft.com/office/2006/coverPageProps">
   <PublishDate>“La misión del aprendiz”</PublishDate>
   <Abstract/>
@@ -20784,10 +21887,6 @@
   <CompanyFax/>
   <CompanyEmail/>
 </CoverPageProperties>
-</file>
-
-<file path=customXml/item3.xml><?xml version="1.0" encoding="utf-8"?>
-<b:Sources xmlns:b="http://schemas.openxmlformats.org/officeDocument/2006/bibliography" xmlns="http://schemas.openxmlformats.org/officeDocument/2006/bibliography" SelectedStyle="\APASixthEditionOfficeOnline.xsl" StyleName="APA" Version="6"/>
 </file>
 
 <file path=customXml/itemProps1.xml><?xml version="1.0" encoding="utf-8"?>
@@ -20799,13 +21898,13 @@
 </file>
 
 <file path=customXml/itemProps2.xml><?xml version="1.0" encoding="utf-8"?>
-<ds:datastoreItem xmlns:ds="http://schemas.openxmlformats.org/officeDocument/2006/customXml" ds:itemID="{55AF091B-3C7A-41E3-B477-F2FDAA23CFDA}">
+<ds:datastoreItem xmlns:ds="http://schemas.openxmlformats.org/officeDocument/2006/customXml" ds:itemID="{EF825E89-279D-453F-8494-A2C7FF56DE35}">
   <ds:schemaRefs/>
 </ds:datastoreItem>
 </file>
 
 <file path=customXml/itemProps3.xml><?xml version="1.0" encoding="utf-8"?>
-<ds:datastoreItem xmlns:ds="http://schemas.openxmlformats.org/officeDocument/2006/customXml" ds:itemID="{EF825E89-279D-453F-8494-A2C7FF56DE35}">
+<ds:datastoreItem xmlns:ds="http://schemas.openxmlformats.org/officeDocument/2006/customXml" ds:itemID="{55AF091B-3C7A-41E3-B477-F2FDAA23CFDA}">
   <ds:schemaRefs/>
 </ds:datastoreItem>
 </file>
--- a/Informe/Informe.docx
+++ b/Informe/Informe.docx
@@ -98,7 +98,7 @@
               </mc:Choice>
               <mc:Fallback>
                 <w:pict>
-                  <v:shape id="_x0000_s1026" o:spid="_x0000_s1026" o:spt="5" type="#_x0000_t5" style="position:absolute;left:0pt;margin-left:34.75pt;margin-top:-75.45pt;height:909.65pt;width:1044.25pt;z-index:251659264;v-text-anchor:middle;mso-width-relative:page;mso-height-relative:page;" fillcolor="#92B5BE [3280]" filled="t" stroked="t" coordsize="21600,21600" o:gfxdata="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" adj="10800">
+                  <v:shape id="Triángulo isósceles 15" o:spid="_x0000_s1026" o:spt="5" type="#_x0000_t5" style="position:absolute;left:0pt;margin-left:34.75pt;margin-top:-75.45pt;height:909.65pt;width:1044.25pt;z-index:251659264;v-text-anchor:middle;mso-width-relative:page;mso-height-relative:page;" fillcolor="#92B5BE [3280]" filled="t" stroked="t" coordsize="21600,21600" o:gfxdata="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" adj="10800">
                     <v:fill type="gradient" on="t" color2="#6F9BA6 [3184]" colors="0f #92B5BE;32768f #82AEB9;65536f #6F9BA6" focus="100%" focussize="0,0" rotate="t">
                       <o:fill type="gradientUnscaled" v:ext="backwardCompatible"/>
                     </v:fill>
@@ -269,7 +269,7 @@
               </mc:Choice>
               <mc:Fallback>
                 <w:pict>
-                  <v:shape id="_x0000_s1026" o:spid="_x0000_s1026" o:spt="202" type="#_x0000_t202" style="position:absolute;left:0pt;margin-left:54.15pt;margin-top:43.8pt;height:36pt;width:233.4pt;mso-position-horizontal-relative:margin;z-index:251664384;mso-width-relative:page;mso-height-relative:page;" fillcolor="#FFFFFF [3201]" filled="t" stroked="f" coordsize="21600,21600" o:gfxdata="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">
+                  <v:shape id="Cuadro de texto 5" o:spid="_x0000_s1026" o:spt="202" type="#_x0000_t202" style="position:absolute;left:0pt;margin-left:54.15pt;margin-top:43.8pt;height:36pt;width:233.4pt;mso-position-horizontal-relative:margin;z-index:251664384;mso-width-relative:page;mso-height-relative:page;" fillcolor="#FFFFFF [3201]" filled="t" stroked="f" coordsize="21600,21600" o:gfxdata="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">
                     <v:fill on="t" focussize="0,0"/>
                     <v:stroke on="f" weight="0.5pt"/>
                     <v:imagedata o:title=""/>
@@ -374,7 +374,7 @@
               </mc:Choice>
               <mc:Fallback>
                 <w:pict>
-                  <v:shape id="_x0000_s1026" o:spid="_x0000_s1026" o:spt="202" type="#_x0000_t202" style="position:absolute;left:0pt;margin-top:0.9pt;height:42.2pt;width:352.55pt;mso-position-horizontal:left;mso-position-horizontal-relative:margin;z-index:251662336;mso-width-relative:page;mso-height-relative:page;" fillcolor="#FFFFFF [3201]" filled="t" stroked="f" coordsize="21600,21600" o:gfxdata="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">
+                  <v:shape id="Cuadro de texto 3" o:spid="_x0000_s1026" o:spt="202" type="#_x0000_t202" style="position:absolute;left:0pt;margin-top:0.9pt;height:42.2pt;width:352.55pt;mso-position-horizontal:left;mso-position-horizontal-relative:margin;z-index:251662336;mso-width-relative:page;mso-height-relative:page;" fillcolor="#FFFFFF [3201]" filled="t" stroked="f" coordsize="21600,21600" o:gfxdata="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">
                     <v:fill on="t" focussize="0,0"/>
                     <v:stroke on="f" weight="0.5pt"/>
                     <v:imagedata o:title=""/>
@@ -565,7 +565,7 @@
               </mc:Choice>
               <mc:Fallback>
                 <w:pict>
-                  <v:shape id="_x0000_s1026" o:spid="_x0000_s1026" o:spt="202" type="#_x0000_t202" style="position:absolute;left:0pt;margin-top:550.8pt;height:136.55pt;width:175.05pt;mso-position-horizontal:left;mso-position-horizontal-relative:margin;z-index:251665408;mso-width-relative:page;mso-height-relative:page;" filled="f" stroked="f" coordsize="21600,21600" o:gfxdata="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">
+                  <v:shape id="Cuadro de texto 6" o:spid="_x0000_s1026" o:spt="202" type="#_x0000_t202" style="position:absolute;left:0pt;margin-top:550.8pt;height:136.55pt;width:175.05pt;mso-position-horizontal:left;mso-position-horizontal-relative:margin;z-index:251665408;mso-width-relative:page;mso-height-relative:page;" filled="f" stroked="f" coordsize="21600,21600" o:gfxdata="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">
                     <v:fill on="f" focussize="0,0"/>
                     <v:stroke on="f" weight="0.5pt"/>
                     <v:imagedata o:title=""/>
@@ -761,7 +761,7 @@
               </mc:Choice>
               <mc:Fallback>
                 <w:pict>
-                  <v:shape id="_x0000_s1026" o:spid="_x0000_s1026" o:spt="202" type="#_x0000_t202" style="position:absolute;left:0pt;margin-top:717.25pt;height:37.25pt;width:306.6pt;mso-position-horizontal:left;mso-position-horizontal-relative:page;z-index:251663360;mso-width-relative:page;mso-height-relative:page;" filled="f" stroked="f" coordsize="21600,21600" o:gfxdata="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">
+                  <v:shape id="Cuadro de texto 4" o:spid="_x0000_s1026" o:spt="202" type="#_x0000_t202" style="position:absolute;left:0pt;margin-top:717.25pt;height:37.25pt;width:306.6pt;mso-position-horizontal:left;mso-position-horizontal-relative:page;z-index:251663360;mso-width-relative:page;mso-height-relative:page;" filled="f" stroked="f" coordsize="21600,21600" o:gfxdata="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">
                     <v:fill on="f" focussize="0,0"/>
                     <v:stroke on="f" weight="0.5pt"/>
                     <v:imagedata o:title=""/>
@@ -865,7 +865,7 @@
               </mc:Choice>
               <mc:Fallback>
                 <w:pict>
-                  <v:shape id="_x0000_s1026" o:spid="_x0000_s1026" o:spt="6" type="#_x0000_t6" style="position:absolute;left:0pt;margin-top:318.7pt;height:482.1pt;width:773.3pt;mso-position-horizontal:center;mso-position-horizontal-relative:margin;z-index:251660288;v-text-anchor:middle;mso-width-relative:page;mso-height-relative:page;" fillcolor="#6997AF [3207]" filled="t" stroked="t" coordsize="21600,21600" o:gfxdata="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">
+                  <v:shape id="Triángulo rectángulo 13" o:spid="_x0000_s1026" o:spt="6" type="#_x0000_t6" style="position:absolute;left:0pt;margin-top:318.7pt;height:482.1pt;width:773.3pt;mso-position-horizontal:center;mso-position-horizontal-relative:margin;z-index:251660288;v-text-anchor:middle;mso-width-relative:page;mso-height-relative:page;" fillcolor="#6997AF [3207]" filled="t" stroked="t" coordsize="21600,21600" o:gfxdata="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">
                     <v:fill on="t" focussize="0,0"/>
                     <v:stroke weight="1.5pt" color="#FFFFFF [3201]" miterlimit="8" joinstyle="miter"/>
                     <v:imagedata o:title=""/>
@@ -8850,6 +8850,7 @@
       <w:pPr>
         <w:pStyle w:val="12"/>
         <w:numPr>
+          <w:ilvl w:val="0"/>
           <w:numId w:val="0"/>
         </w:numPr>
         <w:spacing w:line="240" w:lineRule="auto"/>
@@ -9159,8 +9160,6 @@
           <w:lang w:val="es-AR"/>
         </w:rPr>
       </w:pPr>
-      <w:bookmarkStart w:id="0" w:name="_GoBack"/>
-      <w:bookmarkEnd w:id="0"/>
     </w:p>
     <w:p>
       <w:pPr>
@@ -11173,6 +11172,7 @@
       <w:pPr>
         <w:pStyle w:val="12"/>
         <w:numPr>
+          <w:ilvl w:val="0"/>
           <w:numId w:val="0"/>
         </w:numPr>
         <w:spacing w:after="160" w:line="240" w:lineRule="auto"/>
@@ -11192,6 +11192,7 @@
       <w:pPr>
         <w:pStyle w:val="12"/>
         <w:numPr>
+          <w:ilvl w:val="0"/>
           <w:numId w:val="0"/>
         </w:numPr>
         <w:spacing w:line="240" w:lineRule="auto"/>
@@ -11257,6 +11258,7 @@
       <w:pPr>
         <w:pStyle w:val="12"/>
         <w:numPr>
+          <w:ilvl w:val="0"/>
           <w:numId w:val="0"/>
         </w:numPr>
         <w:spacing w:line="240" w:lineRule="auto"/>
@@ -11306,6 +11308,7 @@
       <w:pPr>
         <w:pStyle w:val="12"/>
         <w:numPr>
+          <w:ilvl w:val="0"/>
           <w:numId w:val="0"/>
         </w:numPr>
         <w:spacing w:line="240" w:lineRule="auto"/>
@@ -11359,6 +11362,7 @@
       <w:pPr>
         <w:pStyle w:val="12"/>
         <w:numPr>
+          <w:ilvl w:val="0"/>
           <w:numId w:val="0"/>
         </w:numPr>
         <w:spacing w:line="240" w:lineRule="auto"/>
@@ -11420,6 +11424,7 @@
       <w:pPr>
         <w:pStyle w:val="12"/>
         <w:numPr>
+          <w:ilvl w:val="0"/>
           <w:numId w:val="0"/>
         </w:numPr>
         <w:spacing w:after="160" w:line="240" w:lineRule="auto"/>
@@ -11470,6 +11475,7 @@
       <w:pPr>
         <w:pStyle w:val="12"/>
         <w:numPr>
+          <w:ilvl w:val="0"/>
           <w:numId w:val="0"/>
         </w:numPr>
         <w:spacing w:line="240" w:lineRule="auto"/>
@@ -11523,6 +11529,7 @@
       <w:pPr>
         <w:pStyle w:val="12"/>
         <w:numPr>
+          <w:ilvl w:val="0"/>
           <w:numId w:val="0"/>
         </w:numPr>
         <w:spacing w:line="240" w:lineRule="auto"/>
@@ -11576,6 +11583,7 @@
       <w:pPr>
         <w:pStyle w:val="12"/>
         <w:numPr>
+          <w:ilvl w:val="0"/>
           <w:numId w:val="0"/>
         </w:numPr>
         <w:spacing w:line="240" w:lineRule="auto"/>
@@ -11633,6 +11641,7 @@
       <w:pPr>
         <w:pStyle w:val="12"/>
         <w:numPr>
+          <w:ilvl w:val="0"/>
           <w:numId w:val="0"/>
         </w:numPr>
         <w:spacing w:line="240" w:lineRule="auto"/>
@@ -11683,6 +11692,7 @@
       <w:pPr>
         <w:pStyle w:val="12"/>
         <w:numPr>
+          <w:ilvl w:val="0"/>
           <w:numId w:val="0"/>
         </w:numPr>
         <w:spacing w:line="240" w:lineRule="auto"/>
@@ -11702,6 +11712,7 @@
       <w:pPr>
         <w:pStyle w:val="12"/>
         <w:numPr>
+          <w:ilvl w:val="0"/>
           <w:numId w:val="0"/>
         </w:numPr>
         <w:spacing w:line="240" w:lineRule="auto"/>
@@ -11755,6 +11766,7 @@
       <w:pPr>
         <w:pStyle w:val="12"/>
         <w:numPr>
+          <w:ilvl w:val="0"/>
           <w:numId w:val="0"/>
         </w:numPr>
         <w:spacing w:line="240" w:lineRule="auto"/>
@@ -11765,6 +11777,7 @@
       <w:pPr>
         <w:pStyle w:val="12"/>
         <w:numPr>
+          <w:ilvl w:val="0"/>
           <w:numId w:val="0"/>
         </w:numPr>
         <w:spacing w:line="240" w:lineRule="auto"/>
@@ -11775,6 +11788,7 @@
       <w:pPr>
         <w:pStyle w:val="12"/>
         <w:numPr>
+          <w:ilvl w:val="0"/>
           <w:numId w:val="0"/>
         </w:numPr>
         <w:spacing w:line="240" w:lineRule="auto"/>
@@ -11828,6 +11842,7 @@
       <w:pPr>
         <w:pStyle w:val="12"/>
         <w:numPr>
+          <w:ilvl w:val="0"/>
           <w:numId w:val="0"/>
         </w:numPr>
         <w:spacing w:line="240" w:lineRule="auto"/>
@@ -11838,6 +11853,7 @@
       <w:pPr>
         <w:pStyle w:val="12"/>
         <w:numPr>
+          <w:ilvl w:val="0"/>
           <w:numId w:val="0"/>
         </w:numPr>
         <w:spacing w:line="240" w:lineRule="auto"/>
@@ -11852,6 +11868,7 @@
       <w:pPr>
         <w:pStyle w:val="12"/>
         <w:numPr>
+          <w:ilvl w:val="0"/>
           <w:numId w:val="0"/>
         </w:numPr>
         <w:spacing w:line="240" w:lineRule="auto"/>
@@ -11866,6 +11883,7 @@
       <w:pPr>
         <w:pStyle w:val="12"/>
         <w:numPr>
+          <w:ilvl w:val="0"/>
           <w:numId w:val="0"/>
         </w:numPr>
         <w:spacing w:line="240" w:lineRule="auto"/>
@@ -11880,6 +11898,7 @@
       <w:pPr>
         <w:pStyle w:val="12"/>
         <w:numPr>
+          <w:ilvl w:val="0"/>
           <w:numId w:val="0"/>
         </w:numPr>
         <w:spacing w:line="240" w:lineRule="auto"/>
@@ -11894,6 +11913,7 @@
       <w:pPr>
         <w:pStyle w:val="12"/>
         <w:numPr>
+          <w:ilvl w:val="0"/>
           <w:numId w:val="0"/>
         </w:numPr>
         <w:spacing w:line="240" w:lineRule="auto"/>
@@ -11939,6 +11959,7 @@
       <w:pPr>
         <w:pStyle w:val="12"/>
         <w:numPr>
+          <w:ilvl w:val="0"/>
           <w:numId w:val="0"/>
         </w:numPr>
         <w:spacing w:line="240" w:lineRule="auto"/>
@@ -11958,6 +11979,7 @@
       <w:pPr>
         <w:pStyle w:val="12"/>
         <w:numPr>
+          <w:ilvl w:val="0"/>
           <w:numId w:val="0"/>
         </w:numPr>
         <w:spacing w:line="240" w:lineRule="auto"/>
@@ -12019,6 +12041,7 @@
       <w:pPr>
         <w:pStyle w:val="12"/>
         <w:numPr>
+          <w:ilvl w:val="0"/>
           <w:numId w:val="0"/>
         </w:numPr>
         <w:spacing w:line="240" w:lineRule="auto"/>
@@ -12042,7 +12065,6 @@
           <w:lang w:val="es-AR"/>
         </w:rPr>
         <w:tab/>
-        <w:t/>
       </w:r>
       <w:r>
         <w:rPr>
@@ -12054,7 +12076,6 @@
           <w:lang w:val="es-AR"/>
         </w:rPr>
         <w:tab/>
-        <w:t/>
       </w:r>
       <w:r>
         <w:rPr>
@@ -12100,6 +12121,7 @@
       <w:pPr>
         <w:pStyle w:val="12"/>
         <w:numPr>
+          <w:ilvl w:val="0"/>
           <w:numId w:val="0"/>
         </w:numPr>
         <w:spacing w:line="240" w:lineRule="auto"/>
@@ -12117,6 +12139,7 @@
       <w:pPr>
         <w:pStyle w:val="12"/>
         <w:numPr>
+          <w:ilvl w:val="0"/>
           <w:numId w:val="0"/>
         </w:numPr>
         <w:spacing w:line="240" w:lineRule="auto"/>
@@ -20769,7 +20792,77 @@
         <w:spacing w:line="240" w:lineRule="auto"/>
         <w:ind w:left="0"/>
         <w:jc w:val="both"/>
-      </w:pPr>
+        <w:rPr>
+          <w:rFonts w:hint="default"/>
+          <w:lang w:val="es-AR"/>
+        </w:rPr>
+      </w:pPr>
+      <w:r>
+        <w:rPr>
+          <w:rFonts w:hint="default"/>
+          <w:lang w:val="es-AR"/>
+        </w:rPr>
+        <w:t>Maquetado, simplificado, del primer nivel:</w:t>
+      </w:r>
+    </w:p>
+    <w:p>
+      <w:pPr>
+        <w:pStyle w:val="12"/>
+        <w:pBdr>
+          <w:top w:val="none" w:color="auto" w:sz="0" w:space="1"/>
+          <w:left w:val="none" w:color="auto" w:sz="0" w:space="4"/>
+          <w:bottom w:val="none" w:color="auto" w:sz="0" w:space="1"/>
+          <w:right w:val="none" w:color="auto" w:sz="0" w:space="4"/>
+        </w:pBdr>
+        <w:spacing w:line="240" w:lineRule="auto"/>
+        <w:ind w:left="0"/>
+        <w:jc w:val="both"/>
+      </w:pPr>
+      <w:r>
+        <w:drawing>
+          <wp:inline distT="0" distB="0" distL="114300" distR="114300">
+            <wp:extent cx="6771005" cy="2388235"/>
+            <wp:effectExtent l="0" t="0" r="10795" b="12065"/>
+            <wp:docPr id="94" name="Picture 11"/>
+            <wp:cNvGraphicFramePr>
+              <a:graphicFrameLocks xmlns:a="http://schemas.openxmlformats.org/drawingml/2006/main" noChangeAspect="1"/>
+            </wp:cNvGraphicFramePr>
+            <a:graphic xmlns:a="http://schemas.openxmlformats.org/drawingml/2006/main">
+              <a:graphicData uri="http://schemas.openxmlformats.org/drawingml/2006/picture">
+                <pic:pic xmlns:pic="http://schemas.openxmlformats.org/drawingml/2006/picture">
+                  <pic:nvPicPr>
+                    <pic:cNvPr id="94" name="Picture 11"/>
+                    <pic:cNvPicPr>
+                      <a:picLocks noChangeAspect="1"/>
+                    </pic:cNvPicPr>
+                  </pic:nvPicPr>
+                  <pic:blipFill>
+                    <a:blip r:embed="rId110"/>
+                    <a:stretch>
+                      <a:fillRect/>
+                    </a:stretch>
+                  </pic:blipFill>
+                  <pic:spPr>
+                    <a:xfrm>
+                      <a:off x="0" y="0"/>
+                      <a:ext cx="6771005" cy="2388235"/>
+                    </a:xfrm>
+                    <a:prstGeom prst="rect">
+                      <a:avLst/>
+                    </a:prstGeom>
+                    <a:noFill/>
+                    <a:ln>
+                      <a:noFill/>
+                    </a:ln>
+                  </pic:spPr>
+                </pic:pic>
+              </a:graphicData>
+            </a:graphic>
+          </wp:inline>
+        </w:drawing>
+      </w:r>
+      <w:bookmarkStart w:id="0" w:name="_GoBack"/>
+      <w:bookmarkEnd w:id="0"/>
     </w:p>
     <w:p>
       <w:pPr>
@@ -21377,13 +21470,13 @@
       </w:r>
       <w:r>
         <w:rPr>
-          <w:rStyle w:val="4"/>
+          <w:rStyle w:val="6"/>
         </w:rPr>
         <w:t>https://youtube.com/@omelpixela2906?si=l4ud-Frc-sHVLWcq</w:t>
       </w:r>
       <w:r>
         <w:rPr>
-          <w:rStyle w:val="4"/>
+          <w:rStyle w:val="6"/>
         </w:rPr>
         <w:fldChar w:fldCharType="end"/>
       </w:r>
@@ -21418,13 +21511,13 @@
       </w:r>
       <w:r>
         <w:rPr>
-          <w:rStyle w:val="4"/>
+          <w:rStyle w:val="6"/>
         </w:rPr>
         <w:t>https://youtube.com/@BravePixelG?si=60zBRtIKNNdPe9k0</w:t>
       </w:r>
       <w:r>
         <w:rPr>
-          <w:rStyle w:val="4"/>
+          <w:rStyle w:val="6"/>
         </w:rPr>
         <w:fldChar w:fldCharType="end"/>
       </w:r>
@@ -21459,13 +21552,13 @@
       </w:r>
       <w:r>
         <w:rPr>
-          <w:rStyle w:val="4"/>
+          <w:rStyle w:val="6"/>
         </w:rPr>
         <w:t>https://youtube.com/@ReeceGeofroy?si=Ea5-PFJEKE0MjZgJ</w:t>
       </w:r>
       <w:r>
         <w:rPr>
-          <w:rStyle w:val="4"/>
+          <w:rStyle w:val="6"/>
         </w:rPr>
         <w:fldChar w:fldCharType="end"/>
       </w:r>
@@ -21500,13 +21593,13 @@
       </w:r>
       <w:r>
         <w:rPr>
-          <w:rStyle w:val="4"/>
+          <w:rStyle w:val="6"/>
         </w:rPr>
         <w:t>https://youtube.com/@Guinxu?si=kprHvS79pyJH1lZR</w:t>
       </w:r>
       <w:r>
         <w:rPr>
-          <w:rStyle w:val="4"/>
+          <w:rStyle w:val="6"/>
         </w:rPr>
         <w:fldChar w:fldCharType="end"/>
       </w:r>
@@ -21541,13 +21634,13 @@
       </w:r>
       <w:r>
         <w:rPr>
-          <w:rStyle w:val="4"/>
+          <w:rStyle w:val="6"/>
         </w:rPr>
         <w:t>https://youtube.com/@loscafesdechivic?si=4NmszYp2pg7vgZh3</w:t>
       </w:r>
       <w:r>
         <w:rPr>
-          <w:rStyle w:val="4"/>
+          <w:rStyle w:val="6"/>
         </w:rPr>
         <w:fldChar w:fldCharType="end"/>
       </w:r>
@@ -21582,13 +21675,13 @@
       </w:r>
       <w:r>
         <w:rPr>
-          <w:rStyle w:val="4"/>
+          <w:rStyle w:val="6"/>
         </w:rPr>
         <w:t>https://youtube.com/@AlvaMajo?si=78Ejmnqku2zike_X</w:t>
       </w:r>
       <w:r>
         <w:rPr>
-          <w:rStyle w:val="4"/>
+          <w:rStyle w:val="6"/>
         </w:rPr>
         <w:fldChar w:fldCharType="end"/>
       </w:r>
@@ -21623,13 +21716,13 @@
       </w:r>
       <w:r>
         <w:rPr>
-          <w:rStyle w:val="4"/>
+          <w:rStyle w:val="6"/>
         </w:rPr>
         <w:t>https://youtube.com/@nicopardooo?si=A7_1YL4s5lAIQRZd</w:t>
       </w:r>
       <w:r>
         <w:rPr>
-          <w:rStyle w:val="4"/>
+          <w:rStyle w:val="6"/>
         </w:rPr>
         <w:fldChar w:fldCharType="end"/>
       </w:r>
@@ -21664,13 +21757,13 @@
       </w:r>
       <w:r>
         <w:rPr>
-          <w:rStyle w:val="4"/>
+          <w:rStyle w:val="6"/>
         </w:rPr>
         <w:t>https://youtube.com/@giannydev?si=J2vSUJz0WpATqLdS</w:t>
       </w:r>
       <w:r>
         <w:rPr>
-          <w:rStyle w:val="4"/>
+          <w:rStyle w:val="6"/>
         </w:rPr>
         <w:fldChar w:fldCharType="end"/>
       </w:r>
@@ -21705,13 +21798,13 @@
       </w:r>
       <w:r>
         <w:rPr>
-          <w:rStyle w:val="4"/>
+          <w:rStyle w:val="6"/>
         </w:rPr>
         <w:t>https://youtube.com/@MundoalexoPlay?si=VBqC4V5wVzGhhwbR</w:t>
       </w:r>
       <w:r>
         <w:rPr>
-          <w:rStyle w:val="4"/>
+          <w:rStyle w:val="6"/>
         </w:rPr>
         <w:fldChar w:fldCharType="end"/>
       </w:r>
@@ -21720,6 +21813,7 @@
       <w:pPr>
         <w:pStyle w:val="12"/>
         <w:numPr>
+          <w:ilvl w:val="0"/>
           <w:numId w:val="0"/>
         </w:numPr>
         <w:pBdr>
@@ -21804,7 +21898,7 @@
       </w:r>
       <w:r>
         <w:rPr>
-          <w:rStyle w:val="4"/>
+          <w:rStyle w:val="6"/>
           <w:rFonts w:hint="default"/>
           <w:lang w:val="es-AR"/>
         </w:rPr>
@@ -21915,13 +22009,13 @@
       </w:r>
       <w:r>
         <w:rPr>
-          <w:rStyle w:val="4"/>
+          <w:rStyle w:val="6"/>
         </w:rPr>
         <w:t>https://youtube.com/@RenatoMeyer?si=Gj1pjrk4TXNHD22T</w:t>
       </w:r>
       <w:r>
         <w:rPr>
-          <w:rStyle w:val="4"/>
+          <w:rStyle w:val="6"/>
         </w:rPr>
         <w:fldChar w:fldCharType="end"/>
       </w:r>
@@ -21956,13 +22050,13 @@
       </w:r>
       <w:r>
         <w:rPr>
-          <w:rStyle w:val="4"/>
+          <w:rStyle w:val="6"/>
         </w:rPr>
         <w:t>https://youtube.com/@LuisCanary?si=IcKg-eRMTIizcoaw</w:t>
       </w:r>
       <w:r>
         <w:rPr>
-          <w:rStyle w:val="4"/>
+          <w:rStyle w:val="6"/>
         </w:rPr>
         <w:fldChar w:fldCharType="end"/>
       </w:r>
@@ -22005,6 +22099,7 @@
       <w:pPr>
         <w:pStyle w:val="12"/>
         <w:numPr>
+          <w:ilvl w:val="0"/>
           <w:numId w:val="0"/>
         </w:numPr>
         <w:pBdr>
@@ -22145,7 +22240,7 @@
 <w:ftr xmlns:wpc="http://schemas.microsoft.com/office/word/2010/wordprocessingCanvas" xmlns:mc="http://schemas.openxmlformats.org/markup-compatibility/2006" xmlns:o="urn:schemas-microsoft-com:office:office" xmlns:r="http://schemas.openxmlformats.org/officeDocument/2006/relationships" xmlns:m="http://schemas.openxmlformats.org/officeDocument/2006/math" xmlns:v="urn:schemas-microsoft-com:vml" xmlns:wp14="http://schemas.microsoft.com/office/word/2010/wordprocessingDrawing" xmlns:wp="http://schemas.openxmlformats.org/drawingml/2006/wordprocessingDrawing" xmlns:w10="urn:schemas-microsoft-com:office:word" xmlns:w="http://schemas.openxmlformats.org/wordprocessingml/2006/main" xmlns:w14="http://schemas.microsoft.com/office/word/2010/wordml" xmlns:w15="http://schemas.microsoft.com/office/word/2012/wordml" xmlns:wpg="http://schemas.microsoft.com/office/word/2010/wordprocessingGroup" xmlns:wpi="http://schemas.microsoft.com/office/word/2010/wordprocessingInk" xmlns:wne="http://schemas.microsoft.com/office/word/2006/wordml" xmlns:wps="http://schemas.microsoft.com/office/word/2010/wordprocessingShape" xmlns:wpsCustomData="http://www.wps.cn/officeDocument/2013/wpsCustomData" mc:Ignorable="w14 w15 wp14">
   <w:p>
     <w:pPr>
-      <w:pStyle w:val="6"/>
+      <w:pStyle w:val="4"/>
       <w:pBdr>
         <w:top w:val="single" w:color="auto" w:sz="4" w:space="1"/>
       </w:pBdr>
@@ -22202,7 +22297,7 @@
                       <w:txbxContent>
                         <w:p>
                           <w:pPr>
-                            <w:pStyle w:val="6"/>
+                            <w:pStyle w:val="4"/>
                           </w:pPr>
                           <w:r>
                             <w:fldChar w:fldCharType="begin"/>
@@ -22233,7 +22328,7 @@
         </mc:Choice>
         <mc:Fallback>
           <w:pict>
-            <v:shape id="Text Box 39" o:spid="_x0000_s1026" o:spt="202" type="#_x0000_t202" style="position:absolute;left:0pt;margin-top:0pt;height:144pt;width:144pt;mso-position-horizontal:right;mso-position-horizontal-relative:margin;mso-wrap-style:none;z-index:251685888;mso-width-relative:page;mso-height-relative:page;" filled="f" stroked="f" coordsize="21600,21600" o:gfxdata="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">
+            <v:shape id="_x0000_s1026" o:spid="_x0000_s1026" o:spt="202" type="#_x0000_t202" style="position:absolute;left:0pt;margin-top:0pt;height:144pt;width:144pt;mso-position-horizontal:right;mso-position-horizontal-relative:margin;mso-wrap-style:none;z-index:251685888;mso-width-relative:page;mso-height-relative:page;" filled="f" stroked="f" coordsize="21600,21600" o:gfxdata="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">
               <v:fill on="f" focussize="0,0"/>
               <v:stroke on="f" weight="0.5pt"/>
               <v:imagedata o:title=""/>
@@ -22242,7 +22337,7 @@
                 <w:txbxContent>
                   <w:p>
                     <w:pPr>
-                      <w:pStyle w:val="6"/>
+                      <w:pStyle w:val="4"/>
                     </w:pPr>
                     <w:r>
                       <w:fldChar w:fldCharType="begin"/>
@@ -22275,7 +22370,7 @@
 <w:ftr xmlns:wpc="http://schemas.microsoft.com/office/word/2010/wordprocessingCanvas" xmlns:mc="http://schemas.openxmlformats.org/markup-compatibility/2006" xmlns:o="urn:schemas-microsoft-com:office:office" xmlns:r="http://schemas.openxmlformats.org/officeDocument/2006/relationships" xmlns:m="http://schemas.openxmlformats.org/officeDocument/2006/math" xmlns:v="urn:schemas-microsoft-com:vml" xmlns:wp14="http://schemas.microsoft.com/office/word/2010/wordprocessingDrawing" xmlns:wp="http://schemas.openxmlformats.org/drawingml/2006/wordprocessingDrawing" xmlns:w10="urn:schemas-microsoft-com:office:word" xmlns:w="http://schemas.openxmlformats.org/wordprocessingml/2006/main" xmlns:w14="http://schemas.microsoft.com/office/word/2010/wordml" xmlns:w15="http://schemas.microsoft.com/office/word/2012/wordml" xmlns:wpg="http://schemas.microsoft.com/office/word/2010/wordprocessingGroup" xmlns:wpi="http://schemas.microsoft.com/office/word/2010/wordprocessingInk" xmlns:wne="http://schemas.microsoft.com/office/word/2006/wordml" xmlns:wps="http://schemas.microsoft.com/office/word/2010/wordprocessingShape" xmlns:wpsCustomData="http://www.wps.cn/officeDocument/2013/wpsCustomData" mc:Ignorable="w14 w15 wp14">
   <w:p>
     <w:pPr>
-      <w:pStyle w:val="6"/>
+      <w:pStyle w:val="4"/>
     </w:pPr>
     <w:r>
       <mc:AlternateContent>
@@ -22329,7 +22424,7 @@
                       <w:txbxContent>
                         <w:p>
                           <w:pPr>
-                            <w:pStyle w:val="6"/>
+                            <w:pStyle w:val="4"/>
                           </w:pPr>
                           <w:r>
                             <w:fldChar w:fldCharType="begin"/>
@@ -22360,7 +22455,7 @@
         </mc:Choice>
         <mc:Fallback>
           <w:pict>
-            <v:shape id="Text Box 40" o:spid="_x0000_s1026" o:spt="202" type="#_x0000_t202" style="position:absolute;left:0pt;margin-top:0pt;height:144pt;width:144pt;mso-position-horizontal:right;mso-position-horizontal-relative:margin;mso-wrap-style:none;z-index:251686912;mso-width-relative:page;mso-height-relative:page;" filled="f" stroked="f" coordsize="21600,21600" o:gfxdata="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">
+            <v:shape id="_x0000_s1026" o:spid="_x0000_s1026" o:spt="202" type="#_x0000_t202" style="position:absolute;left:0pt;margin-top:0pt;height:144pt;width:144pt;mso-position-horizontal:right;mso-position-horizontal-relative:margin;mso-wrap-style:none;z-index:251686912;mso-width-relative:page;mso-height-relative:page;" filled="f" stroked="f" coordsize="21600,21600" o:gfxdata="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">
               <v:fill on="f" focussize="0,0"/>
               <v:stroke on="f" weight="0.5pt"/>
               <v:imagedata o:title=""/>
@@ -22369,7 +22464,7 @@
                 <w:txbxContent>
                   <w:p>
                     <w:pPr>
-                      <w:pStyle w:val="6"/>
+                      <w:pStyle w:val="4"/>
                     </w:pPr>
                     <w:r>
                       <w:fldChar w:fldCharType="begin"/>
@@ -23265,7 +23360,105 @@
     <w:lsdException w:qFormat="1" w:unhideWhenUsed="0" w:uiPriority="39" w:semiHidden="0" w:name="Table Grid"/>
     <w:lsdException w:uiPriority="99" w:name="Table Theme"/>
     <w:lsdException w:qFormat="1" w:unhideWhenUsed="0" w:uiPriority="1" w:semiHidden="0" w:name="No Spacing"/>
+    <w:lsdException w:unhideWhenUsed="0" w:uiPriority="60" w:semiHidden="0" w:name="Light Shading"/>
+    <w:lsdException w:unhideWhenUsed="0" w:uiPriority="61" w:semiHidden="0" w:name="Light List"/>
+    <w:lsdException w:unhideWhenUsed="0" w:uiPriority="62" w:semiHidden="0" w:name="Light Grid"/>
+    <w:lsdException w:unhideWhenUsed="0" w:uiPriority="63" w:semiHidden="0" w:name="Medium Shading 1"/>
+    <w:lsdException w:unhideWhenUsed="0" w:uiPriority="64" w:semiHidden="0" w:name="Medium Shading 2"/>
+    <w:lsdException w:unhideWhenUsed="0" w:uiPriority="65" w:semiHidden="0" w:name="Medium List 1"/>
+    <w:lsdException w:unhideWhenUsed="0" w:uiPriority="66" w:semiHidden="0" w:name="Medium List 2"/>
+    <w:lsdException w:unhideWhenUsed="0" w:uiPriority="67" w:semiHidden="0" w:name="Medium Grid 1"/>
+    <w:lsdException w:unhideWhenUsed="0" w:uiPriority="68" w:semiHidden="0" w:name="Medium Grid 2"/>
+    <w:lsdException w:unhideWhenUsed="0" w:uiPriority="69" w:semiHidden="0" w:name="Medium Grid 3"/>
+    <w:lsdException w:unhideWhenUsed="0" w:uiPriority="70" w:semiHidden="0" w:name="Dark List"/>
+    <w:lsdException w:unhideWhenUsed="0" w:uiPriority="71" w:semiHidden="0" w:name="Colorful Shading"/>
+    <w:lsdException w:unhideWhenUsed="0" w:uiPriority="72" w:semiHidden="0" w:name="Colorful List"/>
+    <w:lsdException w:unhideWhenUsed="0" w:uiPriority="73" w:semiHidden="0" w:name="Colorful Grid"/>
+    <w:lsdException w:unhideWhenUsed="0" w:uiPriority="60" w:semiHidden="0" w:name="Light Shading Accent 1"/>
+    <w:lsdException w:unhideWhenUsed="0" w:uiPriority="61" w:semiHidden="0" w:name="Light List Accent 1"/>
+    <w:lsdException w:unhideWhenUsed="0" w:uiPriority="62" w:semiHidden="0" w:name="Light Grid Accent 1"/>
+    <w:lsdException w:unhideWhenUsed="0" w:uiPriority="63" w:semiHidden="0" w:name="Medium Shading 1 Accent 1"/>
+    <w:lsdException w:unhideWhenUsed="0" w:uiPriority="64" w:semiHidden="0" w:name="Medium Shading 2 Accent 1"/>
+    <w:lsdException w:unhideWhenUsed="0" w:uiPriority="65" w:semiHidden="0" w:name="Medium List 1 Accent 1"/>
     <w:lsdException w:qFormat="1" w:unhideWhenUsed="0" w:uiPriority="34" w:semiHidden="0" w:name="List Paragraph"/>
+    <w:lsdException w:unhideWhenUsed="0" w:uiPriority="66" w:semiHidden="0" w:name="Medium List 2 Accent 1"/>
+    <w:lsdException w:unhideWhenUsed="0" w:uiPriority="67" w:semiHidden="0" w:name="Medium Grid 1 Accent 1"/>
+    <w:lsdException w:unhideWhenUsed="0" w:uiPriority="68" w:semiHidden="0" w:name="Medium Grid 2 Accent 1"/>
+    <w:lsdException w:unhideWhenUsed="0" w:uiPriority="69" w:semiHidden="0" w:name="Medium Grid 3 Accent 1"/>
+    <w:lsdException w:unhideWhenUsed="0" w:uiPriority="70" w:semiHidden="0" w:name="Dark List Accent 1"/>
+    <w:lsdException w:unhideWhenUsed="0" w:uiPriority="71" w:semiHidden="0" w:name="Colorful Shading Accent 1"/>
+    <w:lsdException w:unhideWhenUsed="0" w:uiPriority="72" w:semiHidden="0" w:name="Colorful List Accent 1"/>
+    <w:lsdException w:unhideWhenUsed="0" w:uiPriority="73" w:semiHidden="0" w:name="Colorful Grid Accent 1"/>
+    <w:lsdException w:unhideWhenUsed="0" w:uiPriority="60" w:semiHidden="0" w:name="Light Shading Accent 2"/>
+    <w:lsdException w:unhideWhenUsed="0" w:uiPriority="61" w:semiHidden="0" w:name="Light List Accent 2"/>
+    <w:lsdException w:unhideWhenUsed="0" w:uiPriority="62" w:semiHidden="0" w:name="Light Grid Accent 2"/>
+    <w:lsdException w:unhideWhenUsed="0" w:uiPriority="63" w:semiHidden="0" w:name="Medium Shading 1 Accent 2"/>
+    <w:lsdException w:unhideWhenUsed="0" w:uiPriority="64" w:semiHidden="0" w:name="Medium Shading 2 Accent 2"/>
+    <w:lsdException w:unhideWhenUsed="0" w:uiPriority="65" w:semiHidden="0" w:name="Medium List 1 Accent 2"/>
+    <w:lsdException w:unhideWhenUsed="0" w:uiPriority="66" w:semiHidden="0" w:name="Medium List 2 Accent 2"/>
+    <w:lsdException w:unhideWhenUsed="0" w:uiPriority="67" w:semiHidden="0" w:name="Medium Grid 1 Accent 2"/>
+    <w:lsdException w:unhideWhenUsed="0" w:uiPriority="68" w:semiHidden="0" w:name="Medium Grid 2 Accent 2"/>
+    <w:lsdException w:unhideWhenUsed="0" w:uiPriority="69" w:semiHidden="0" w:name="Medium Grid 3 Accent 2"/>
+    <w:lsdException w:unhideWhenUsed="0" w:uiPriority="70" w:semiHidden="0" w:name="Dark List Accent 2"/>
+    <w:lsdException w:unhideWhenUsed="0" w:uiPriority="71" w:semiHidden="0" w:name="Colorful Shading Accent 2"/>
+    <w:lsdException w:unhideWhenUsed="0" w:uiPriority="72" w:semiHidden="0" w:name="Colorful List Accent 2"/>
+    <w:lsdException w:unhideWhenUsed="0" w:uiPriority="73" w:semiHidden="0" w:name="Colorful Grid Accent 2"/>
+    <w:lsdException w:unhideWhenUsed="0" w:uiPriority="60" w:semiHidden="0" w:name="Light Shading Accent 3"/>
+    <w:lsdException w:unhideWhenUsed="0" w:uiPriority="61" w:semiHidden="0" w:name="Light List Accent 3"/>
+    <w:lsdException w:unhideWhenUsed="0" w:uiPriority="62" w:semiHidden="0" w:name="Light Grid Accent 3"/>
+    <w:lsdException w:unhideWhenUsed="0" w:uiPriority="63" w:semiHidden="0" w:name="Medium Shading 1 Accent 3"/>
+    <w:lsdException w:unhideWhenUsed="0" w:uiPriority="64" w:semiHidden="0" w:name="Medium Shading 2 Accent 3"/>
+    <w:lsdException w:unhideWhenUsed="0" w:uiPriority="65" w:semiHidden="0" w:name="Medium List 1 Accent 3"/>
+    <w:lsdException w:unhideWhenUsed="0" w:uiPriority="66" w:semiHidden="0" w:name="Medium List 2 Accent 3"/>
+    <w:lsdException w:unhideWhenUsed="0" w:uiPriority="67" w:semiHidden="0" w:name="Medium Grid 1 Accent 3"/>
+    <w:lsdException w:unhideWhenUsed="0" w:uiPriority="68" w:semiHidden="0" w:name="Medium Grid 2 Accent 3"/>
+    <w:lsdException w:unhideWhenUsed="0" w:uiPriority="69" w:semiHidden="0" w:name="Medium Grid 3 Accent 3"/>
+    <w:lsdException w:unhideWhenUsed="0" w:uiPriority="70" w:semiHidden="0" w:name="Dark List Accent 3"/>
+    <w:lsdException w:unhideWhenUsed="0" w:uiPriority="71" w:semiHidden="0" w:name="Colorful Shading Accent 3"/>
+    <w:lsdException w:unhideWhenUsed="0" w:uiPriority="72" w:semiHidden="0" w:name="Colorful List Accent 3"/>
+    <w:lsdException w:unhideWhenUsed="0" w:uiPriority="73" w:semiHidden="0" w:name="Colorful Grid Accent 3"/>
+    <w:lsdException w:unhideWhenUsed="0" w:uiPriority="60" w:semiHidden="0" w:name="Light Shading Accent 4"/>
+    <w:lsdException w:unhideWhenUsed="0" w:uiPriority="61" w:semiHidden="0" w:name="Light List Accent 4"/>
+    <w:lsdException w:unhideWhenUsed="0" w:uiPriority="62" w:semiHidden="0" w:name="Light Grid Accent 4"/>
+    <w:lsdException w:unhideWhenUsed="0" w:uiPriority="63" w:semiHidden="0" w:name="Medium Shading 1 Accent 4"/>
+    <w:lsdException w:unhideWhenUsed="0" w:uiPriority="64" w:semiHidden="0" w:name="Medium Shading 2 Accent 4"/>
+    <w:lsdException w:unhideWhenUsed="0" w:uiPriority="65" w:semiHidden="0" w:name="Medium List 1 Accent 4"/>
+    <w:lsdException w:unhideWhenUsed="0" w:uiPriority="66" w:semiHidden="0" w:name="Medium List 2 Accent 4"/>
+    <w:lsdException w:unhideWhenUsed="0" w:uiPriority="67" w:semiHidden="0" w:name="Medium Grid 1 Accent 4"/>
+    <w:lsdException w:unhideWhenUsed="0" w:uiPriority="68" w:semiHidden="0" w:name="Medium Grid 2 Accent 4"/>
+    <w:lsdException w:unhideWhenUsed="0" w:uiPriority="69" w:semiHidden="0" w:name="Medium Grid 3 Accent 4"/>
+    <w:lsdException w:unhideWhenUsed="0" w:uiPriority="70" w:semiHidden="0" w:name="Dark List Accent 4"/>
+    <w:lsdException w:unhideWhenUsed="0" w:uiPriority="71" w:semiHidden="0" w:name="Colorful Shading Accent 4"/>
+    <w:lsdException w:unhideWhenUsed="0" w:uiPriority="72" w:semiHidden="0" w:name="Colorful List Accent 4"/>
+    <w:lsdException w:unhideWhenUsed="0" w:uiPriority="73" w:semiHidden="0" w:name="Colorful Grid Accent 4"/>
+    <w:lsdException w:unhideWhenUsed="0" w:uiPriority="60" w:semiHidden="0" w:name="Light Shading Accent 5"/>
+    <w:lsdException w:unhideWhenUsed="0" w:uiPriority="61" w:semiHidden="0" w:name="Light List Accent 5"/>
+    <w:lsdException w:unhideWhenUsed="0" w:uiPriority="62" w:semiHidden="0" w:name="Light Grid Accent 5"/>
+    <w:lsdException w:unhideWhenUsed="0" w:uiPriority="63" w:semiHidden="0" w:name="Medium Shading 1 Accent 5"/>
+    <w:lsdException w:unhideWhenUsed="0" w:uiPriority="64" w:semiHidden="0" w:name="Medium Shading 2 Accent 5"/>
+    <w:lsdException w:unhideWhenUsed="0" w:uiPriority="65" w:semiHidden="0" w:name="Medium List 1 Accent 5"/>
+    <w:lsdException w:unhideWhenUsed="0" w:uiPriority="66" w:semiHidden="0" w:name="Medium List 2 Accent 5"/>
+    <w:lsdException w:unhideWhenUsed="0" w:uiPriority="67" w:semiHidden="0" w:name="Medium Grid 1 Accent 5"/>
+    <w:lsdException w:unhideWhenUsed="0" w:uiPriority="68" w:semiHidden="0" w:name="Medium Grid 2 Accent 5"/>
+    <w:lsdException w:unhideWhenUsed="0" w:uiPriority="69" w:semiHidden="0" w:name="Medium Grid 3 Accent 5"/>
+    <w:lsdException w:unhideWhenUsed="0" w:uiPriority="70" w:semiHidden="0" w:name="Dark List Accent 5"/>
+    <w:lsdException w:unhideWhenUsed="0" w:uiPriority="71" w:semiHidden="0" w:name="Colorful Shading Accent 5"/>
+    <w:lsdException w:unhideWhenUsed="0" w:uiPriority="72" w:semiHidden="0" w:name="Colorful List Accent 5"/>
+    <w:lsdException w:unhideWhenUsed="0" w:uiPriority="73" w:semiHidden="0" w:name="Colorful Grid Accent 5"/>
+    <w:lsdException w:unhideWhenUsed="0" w:uiPriority="60" w:semiHidden="0" w:name="Light Shading Accent 6"/>
+    <w:lsdException w:unhideWhenUsed="0" w:uiPriority="61" w:semiHidden="0" w:name="Light List Accent 6"/>
+    <w:lsdException w:unhideWhenUsed="0" w:uiPriority="62" w:semiHidden="0" w:name="Light Grid Accent 6"/>
+    <w:lsdException w:unhideWhenUsed="0" w:uiPriority="63" w:semiHidden="0" w:name="Medium Shading 1 Accent 6"/>
+    <w:lsdException w:unhideWhenUsed="0" w:uiPriority="64" w:semiHidden="0" w:name="Medium Shading 2 Accent 6"/>
+    <w:lsdException w:unhideWhenUsed="0" w:uiPriority="65" w:semiHidden="0" w:name="Medium List 1 Accent 6"/>
+    <w:lsdException w:unhideWhenUsed="0" w:uiPriority="66" w:semiHidden="0" w:name="Medium List 2 Accent 6"/>
+    <w:lsdException w:unhideWhenUsed="0" w:uiPriority="67" w:semiHidden="0" w:name="Medium Grid 1 Accent 6"/>
+    <w:lsdException w:unhideWhenUsed="0" w:uiPriority="68" w:semiHidden="0" w:name="Medium Grid 2 Accent 6"/>
+    <w:lsdException w:unhideWhenUsed="0" w:uiPriority="69" w:semiHidden="0" w:name="Medium Grid 3 Accent 6"/>
+    <w:lsdException w:unhideWhenUsed="0" w:uiPriority="70" w:semiHidden="0" w:name="Dark List Accent 6"/>
+    <w:lsdException w:unhideWhenUsed="0" w:uiPriority="71" w:semiHidden="0" w:name="Colorful Shading Accent 6"/>
+    <w:lsdException w:unhideWhenUsed="0" w:uiPriority="72" w:semiHidden="0" w:name="Colorful List Accent 6"/>
+    <w:lsdException w:unhideWhenUsed="0" w:uiPriority="73" w:semiHidden="0" w:name="Colorful Grid Accent 6"/>
   </w:latentStyles>
   <w:style w:type="paragraph" w:default="1" w:styleId="1">
     <w:name w:val="Normal"/>
@@ -23301,20 +23494,20 @@
       </w:tblCellMar>
     </w:tblPr>
   </w:style>
-  <w:style w:type="character" w:styleId="4">
-    <w:name w:val="Hyperlink"/>
-    <w:basedOn w:val="2"/>
+  <w:style w:type="paragraph" w:styleId="4">
+    <w:name w:val="footer"/>
+    <w:basedOn w:val="1"/>
+    <w:link w:val="11"/>
     <w:unhideWhenUsed/>
+    <w:qFormat/>
     <w:uiPriority w:val="99"/>
-    <w:rPr>
-      <w:color w:val="69A020" w:themeColor="hyperlink"/>
-      <w:u w:val="single"/>
-      <w14:textFill>
-        <w14:solidFill>
-          <w14:schemeClr w14:val="hlink"/>
-        </w14:solidFill>
-      </w14:textFill>
-    </w:rPr>
+    <w:pPr>
+      <w:tabs>
+        <w:tab w:val="center" w:pos="4252"/>
+        <w:tab w:val="right" w:pos="8504"/>
+      </w:tabs>
+      <w:spacing w:after="0" w:line="240" w:lineRule="auto"/>
+    </w:pPr>
   </w:style>
   <w:style w:type="paragraph" w:styleId="5">
     <w:name w:val="header"/>
@@ -23331,20 +23524,20 @@
       <w:spacing w:after="0" w:line="240" w:lineRule="auto"/>
     </w:pPr>
   </w:style>
-  <w:style w:type="paragraph" w:styleId="6">
-    <w:name w:val="footer"/>
-    <w:basedOn w:val="1"/>
-    <w:link w:val="11"/>
+  <w:style w:type="character" w:styleId="6">
+    <w:name w:val="Hyperlink"/>
+    <w:basedOn w:val="2"/>
     <w:unhideWhenUsed/>
-    <w:qFormat/>
     <w:uiPriority w:val="99"/>
-    <w:pPr>
-      <w:tabs>
-        <w:tab w:val="center" w:pos="4252"/>
-        <w:tab w:val="right" w:pos="8504"/>
-      </w:tabs>
-      <w:spacing w:after="0" w:line="240" w:lineRule="auto"/>
-    </w:pPr>
+    <w:rPr>
+      <w:color w:val="69A020" w:themeColor="hyperlink"/>
+      <w:u w:val="single"/>
+      <w14:textFill>
+        <w14:solidFill>
+          <w14:schemeClr w14:val="hlink"/>
+        </w14:solidFill>
+      </w14:textFill>
+    </w:rPr>
   </w:style>
   <w:style w:type="table" w:styleId="7">
     <w:name w:val="Table Grid"/>
@@ -23395,7 +23588,7 @@
   <w:style w:type="character" w:customStyle="1" w:styleId="11">
     <w:name w:val="Pie de página Car"/>
     <w:basedOn w:val="2"/>
-    <w:link w:val="6"/>
+    <w:link w:val="4"/>
     <w:qFormat/>
     <w:uiPriority w:val="99"/>
   </w:style>
@@ -23414,6 +23607,7 @@
     <w:basedOn w:val="2"/>
     <w:semiHidden/>
     <w:unhideWhenUsed/>
+    <w:qFormat/>
     <w:uiPriority w:val="99"/>
     <w:rPr>
       <w:color w:val="605E5C"/>
@@ -23690,10 +23884,6 @@
 </file>
 
 <file path=customXml/item2.xml><?xml version="1.0" encoding="utf-8"?>
-<b:Sources xmlns:b="http://schemas.openxmlformats.org/officeDocument/2006/bibliography" xmlns="http://schemas.openxmlformats.org/officeDocument/2006/bibliography" SelectedStyle="\APASixthEditionOfficeOnline.xsl" StyleName="APA" Version="6"/>
-</file>
-
-<file path=customXml/item3.xml><?xml version="1.0" encoding="utf-8"?>
 <CoverPageProperties xmlns="http://schemas.microsoft.com/office/2006/coverPageProps">
   <PublishDate>“La misión del aprendiz”</PublishDate>
   <Abstract/>
@@ -23702,6 +23892,10 @@
   <CompanyFax/>
   <CompanyEmail/>
 </CoverPageProperties>
+</file>
+
+<file path=customXml/item3.xml><?xml version="1.0" encoding="utf-8"?>
+<b:Sources xmlns:b="http://schemas.openxmlformats.org/officeDocument/2006/bibliography" xmlns="http://schemas.openxmlformats.org/officeDocument/2006/bibliography" SelectedStyle="\APASixthEditionOfficeOnline.xsl" StyleName="APA" Version="6"/>
 </file>
 
 <file path=customXml/itemProps1.xml><?xml version="1.0" encoding="utf-8"?>
@@ -23713,13 +23907,13 @@
 </file>
 
 <file path=customXml/itemProps2.xml><?xml version="1.0" encoding="utf-8"?>
-<ds:datastoreItem xmlns:ds="http://schemas.openxmlformats.org/officeDocument/2006/customXml" ds:itemID="{EF825E89-279D-453F-8494-A2C7FF56DE35}">
+<ds:datastoreItem xmlns:ds="http://schemas.openxmlformats.org/officeDocument/2006/customXml" ds:itemID="{55AF091B-3C7A-41E3-B477-F2FDAA23CFDA}">
   <ds:schemaRefs/>
 </ds:datastoreItem>
 </file>
 
 <file path=customXml/itemProps3.xml><?xml version="1.0" encoding="utf-8"?>
-<ds:datastoreItem xmlns:ds="http://schemas.openxmlformats.org/officeDocument/2006/customXml" ds:itemID="{55AF091B-3C7A-41E3-B477-F2FDAA23CFDA}">
+<ds:datastoreItem xmlns:ds="http://schemas.openxmlformats.org/officeDocument/2006/customXml" ds:itemID="{EF825E89-279D-453F-8494-A2C7FF56DE35}">
   <ds:schemaRefs/>
 </ds:datastoreItem>
 </file>